--- a/Networking.docx
+++ b/Networking.docx
@@ -4,6 +4,13 @@
   <w:body>
     <w:sdt>
       <w:sdtPr>
+        <w:rPr>
+          <w:rFonts w:asciiTheme="minorHAnsi" w:eastAsiaTheme="minorHAnsi" w:hAnsiTheme="minorHAnsi" w:cstheme="minorBidi"/>
+          <w:color w:val="auto"/>
+          <w:sz w:val="22"/>
+          <w:szCs w:val="22"/>
+          <w:lang w:val="en-GB"/>
+        </w:rPr>
         <w:id w:val="-1453243138"/>
         <w:docPartObj>
           <w:docPartGallery w:val="Table of Contents"/>
@@ -12,14 +19,9 @@
       </w:sdtPr>
       <w:sdtEndPr>
         <w:rPr>
-          <w:rFonts w:asciiTheme="minorHAnsi" w:eastAsiaTheme="minorHAnsi" w:hAnsiTheme="minorHAnsi" w:cstheme="minorBidi"/>
           <w:b/>
           <w:bCs/>
           <w:noProof/>
-          <w:color w:val="auto"/>
-          <w:sz w:val="22"/>
-          <w:szCs w:val="22"/>
-          <w:lang w:val="en-GB"/>
         </w:rPr>
       </w:sdtEndPr>
       <w:sdtContent>
@@ -52,7 +54,7 @@
           <w:r>
             <w:fldChar w:fldCharType="separate"/>
           </w:r>
-          <w:hyperlink w:anchor="_Toc49655861" w:history="1">
+          <w:hyperlink w:anchor="_Toc51321225" w:history="1">
             <w:r>
               <w:rPr>
                 <w:rStyle w:val="Hyperlink"/>
@@ -80,7 +82,7 @@
                 <w:noProof/>
                 <w:webHidden/>
               </w:rPr>
-              <w:instrText xml:space="preserve"> PAGEREF _Toc49655861 \h </w:instrText>
+              <w:instrText xml:space="preserve"> PAGEREF _Toc51321225 \h </w:instrText>
             </w:r>
             <w:r>
               <w:rPr>
@@ -123,7 +125,7 @@
               <w:lang w:eastAsia="en-GB"/>
             </w:rPr>
           </w:pPr>
-          <w:hyperlink w:anchor="_Toc49655862" w:history="1">
+          <w:hyperlink w:anchor="_Toc51321226" w:history="1">
             <w:r>
               <w:rPr>
                 <w:rStyle w:val="Hyperlink"/>
@@ -150,7 +152,7 @@
                 <w:noProof/>
                 <w:webHidden/>
               </w:rPr>
-              <w:instrText xml:space="preserve"> PAGEREF _Toc49655862 \h </w:instrText>
+              <w:instrText xml:space="preserve"> PAGEREF _Toc51321226 \h </w:instrText>
             </w:r>
             <w:r>
               <w:rPr>
@@ -193,7 +195,7 @@
               <w:lang w:eastAsia="en-GB"/>
             </w:rPr>
           </w:pPr>
-          <w:hyperlink w:anchor="_Toc49655863" w:history="1">
+          <w:hyperlink w:anchor="_Toc51321227" w:history="1">
             <w:r>
               <w:rPr>
                 <w:rStyle w:val="Hyperlink"/>
@@ -221,7 +223,7 @@
                 <w:noProof/>
                 <w:webHidden/>
               </w:rPr>
-              <w:instrText xml:space="preserve"> PAGEREF _Toc49655863 \h </w:instrText>
+              <w:instrText xml:space="preserve"> PAGEREF _Toc51321227 \h </w:instrText>
             </w:r>
             <w:r>
               <w:rPr>
@@ -264,7 +266,7 @@
               <w:lang w:eastAsia="en-GB"/>
             </w:rPr>
           </w:pPr>
-          <w:hyperlink w:anchor="_Toc49655864" w:history="1">
+          <w:hyperlink w:anchor="_Toc51321228" w:history="1">
             <w:r>
               <w:rPr>
                 <w:rStyle w:val="Hyperlink"/>
@@ -292,7 +294,7 @@
                 <w:noProof/>
                 <w:webHidden/>
               </w:rPr>
-              <w:instrText xml:space="preserve"> PAGEREF _Toc49655864 \h </w:instrText>
+              <w:instrText xml:space="preserve"> PAGEREF _Toc51321228 \h </w:instrText>
             </w:r>
             <w:r>
               <w:rPr>
@@ -312,7 +314,7 @@
                 <w:noProof/>
                 <w:webHidden/>
               </w:rPr>
-              <w:t>6</w:t>
+              <w:t>7</w:t>
             </w:r>
             <w:r>
               <w:rPr>
@@ -335,7 +337,7 @@
               <w:lang w:eastAsia="en-GB"/>
             </w:rPr>
           </w:pPr>
-          <w:hyperlink w:anchor="_Toc49655865" w:history="1">
+          <w:hyperlink w:anchor="_Toc51321229" w:history="1">
             <w:r>
               <w:rPr>
                 <w:rStyle w:val="Hyperlink"/>
@@ -363,7 +365,7 @@
                 <w:noProof/>
                 <w:webHidden/>
               </w:rPr>
-              <w:instrText xml:space="preserve"> PAGEREF _Toc49655865 \h </w:instrText>
+              <w:instrText xml:space="preserve"> PAGEREF _Toc51321229 \h </w:instrText>
             </w:r>
             <w:r>
               <w:rPr>
@@ -383,7 +385,7 @@
                 <w:noProof/>
                 <w:webHidden/>
               </w:rPr>
-              <w:t>6</w:t>
+              <w:t>7</w:t>
             </w:r>
             <w:r>
               <w:rPr>
@@ -406,7 +408,7 @@
               <w:lang w:eastAsia="en-GB"/>
             </w:rPr>
           </w:pPr>
-          <w:hyperlink w:anchor="_Toc49655866" w:history="1">
+          <w:hyperlink w:anchor="_Toc51321230" w:history="1">
             <w:r>
               <w:rPr>
                 <w:rStyle w:val="Hyperlink"/>
@@ -433,7 +435,7 @@
                 <w:noProof/>
                 <w:webHidden/>
               </w:rPr>
-              <w:instrText xml:space="preserve"> PAGEREF _Toc49655866 \h </w:instrText>
+              <w:instrText xml:space="preserve"> PAGEREF _Toc51321230 \h </w:instrText>
             </w:r>
             <w:r>
               <w:rPr>
@@ -453,7 +455,7 @@
                 <w:noProof/>
                 <w:webHidden/>
               </w:rPr>
-              <w:t>7</w:t>
+              <w:t>8</w:t>
             </w:r>
             <w:r>
               <w:rPr>
@@ -476,7 +478,7 @@
               <w:lang w:eastAsia="en-GB"/>
             </w:rPr>
           </w:pPr>
-          <w:hyperlink w:anchor="_Toc49655867" w:history="1">
+          <w:hyperlink w:anchor="_Toc51321231" w:history="1">
             <w:r>
               <w:rPr>
                 <w:rStyle w:val="Hyperlink"/>
@@ -503,7 +505,7 @@
                 <w:noProof/>
                 <w:webHidden/>
               </w:rPr>
-              <w:instrText xml:space="preserve"> PAGEREF _Toc49655867 \h </w:instrText>
+              <w:instrText xml:space="preserve"> PAGEREF _Toc51321231 \h </w:instrText>
             </w:r>
             <w:r>
               <w:rPr>
@@ -523,7 +525,7 @@
                 <w:noProof/>
                 <w:webHidden/>
               </w:rPr>
-              <w:t>7</w:t>
+              <w:t>8</w:t>
             </w:r>
             <w:r>
               <w:rPr>
@@ -546,7 +548,7 @@
               <w:lang w:eastAsia="en-GB"/>
             </w:rPr>
           </w:pPr>
-          <w:hyperlink w:anchor="_Toc49655868" w:history="1">
+          <w:hyperlink w:anchor="_Toc51321232" w:history="1">
             <w:r>
               <w:rPr>
                 <w:rStyle w:val="Hyperlink"/>
@@ -573,7 +575,7 @@
                 <w:noProof/>
                 <w:webHidden/>
               </w:rPr>
-              <w:instrText xml:space="preserve"> PAGEREF _Toc49655868 \h </w:instrText>
+              <w:instrText xml:space="preserve"> PAGEREF _Toc51321232 \h </w:instrText>
             </w:r>
             <w:r>
               <w:rPr>
@@ -593,7 +595,639 @@
                 <w:noProof/>
                 <w:webHidden/>
               </w:rPr>
-              <w:t>7</w:t>
+              <w:t>8</w:t>
+            </w:r>
+            <w:r>
+              <w:rPr>
+                <w:noProof/>
+                <w:webHidden/>
+              </w:rPr>
+              <w:fldChar w:fldCharType="end"/>
+            </w:r>
+          </w:hyperlink>
+        </w:p>
+        <w:p>
+          <w:pPr>
+            <w:pStyle w:val="TOC1"/>
+            <w:tabs>
+              <w:tab w:val="right" w:leader="dot" w:pos="9016"/>
+            </w:tabs>
+            <w:rPr>
+              <w:rFonts w:eastAsiaTheme="minorEastAsia"/>
+              <w:noProof/>
+              <w:lang w:eastAsia="en-GB"/>
+            </w:rPr>
+          </w:pPr>
+          <w:hyperlink w:anchor="_Toc51321233" w:history="1">
+            <w:r>
+              <w:rPr>
+                <w:rStyle w:val="Hyperlink"/>
+                <w:noProof/>
+                <w:lang w:val="en-US"/>
+              </w:rPr>
+              <w:t>DNS</w:t>
+            </w:r>
+            <w:r>
+              <w:rPr>
+                <w:noProof/>
+                <w:webHidden/>
+              </w:rPr>
+              <w:tab/>
+            </w:r>
+            <w:r>
+              <w:rPr>
+                <w:noProof/>
+                <w:webHidden/>
+              </w:rPr>
+              <w:fldChar w:fldCharType="begin"/>
+            </w:r>
+            <w:r>
+              <w:rPr>
+                <w:noProof/>
+                <w:webHidden/>
+              </w:rPr>
+              <w:instrText xml:space="preserve"> PAGEREF _Toc51321233 \h </w:instrText>
+            </w:r>
+            <w:r>
+              <w:rPr>
+                <w:noProof/>
+                <w:webHidden/>
+              </w:rPr>
+            </w:r>
+            <w:r>
+              <w:rPr>
+                <w:noProof/>
+                <w:webHidden/>
+              </w:rPr>
+              <w:fldChar w:fldCharType="separate"/>
+            </w:r>
+            <w:r>
+              <w:rPr>
+                <w:noProof/>
+                <w:webHidden/>
+              </w:rPr>
+              <w:t>9</w:t>
+            </w:r>
+            <w:r>
+              <w:rPr>
+                <w:noProof/>
+                <w:webHidden/>
+              </w:rPr>
+              <w:fldChar w:fldCharType="end"/>
+            </w:r>
+          </w:hyperlink>
+        </w:p>
+        <w:p>
+          <w:pPr>
+            <w:pStyle w:val="TOC2"/>
+            <w:tabs>
+              <w:tab w:val="right" w:leader="dot" w:pos="9016"/>
+            </w:tabs>
+            <w:rPr>
+              <w:rFonts w:eastAsiaTheme="minorEastAsia"/>
+              <w:noProof/>
+              <w:lang w:eastAsia="en-GB"/>
+            </w:rPr>
+          </w:pPr>
+          <w:hyperlink w:anchor="_Toc51321234" w:history="1">
+            <w:r>
+              <w:rPr>
+                <w:rStyle w:val="Hyperlink"/>
+                <w:noProof/>
+                <w:lang w:val="en-US"/>
+              </w:rPr>
+              <w:t>DNS Record Types</w:t>
+            </w:r>
+            <w:r>
+              <w:rPr>
+                <w:noProof/>
+                <w:webHidden/>
+              </w:rPr>
+              <w:tab/>
+            </w:r>
+            <w:r>
+              <w:rPr>
+                <w:noProof/>
+                <w:webHidden/>
+              </w:rPr>
+              <w:fldChar w:fldCharType="begin"/>
+            </w:r>
+            <w:r>
+              <w:rPr>
+                <w:noProof/>
+                <w:webHidden/>
+              </w:rPr>
+              <w:instrText xml:space="preserve"> PAGEREF _Toc51321234 \h </w:instrText>
+            </w:r>
+            <w:r>
+              <w:rPr>
+                <w:noProof/>
+                <w:webHidden/>
+              </w:rPr>
+            </w:r>
+            <w:r>
+              <w:rPr>
+                <w:noProof/>
+                <w:webHidden/>
+              </w:rPr>
+              <w:fldChar w:fldCharType="separate"/>
+            </w:r>
+            <w:r>
+              <w:rPr>
+                <w:noProof/>
+                <w:webHidden/>
+              </w:rPr>
+              <w:t>9</w:t>
+            </w:r>
+            <w:r>
+              <w:rPr>
+                <w:noProof/>
+                <w:webHidden/>
+              </w:rPr>
+              <w:fldChar w:fldCharType="end"/>
+            </w:r>
+          </w:hyperlink>
+        </w:p>
+        <w:p>
+          <w:pPr>
+            <w:pStyle w:val="TOC3"/>
+            <w:tabs>
+              <w:tab w:val="right" w:leader="dot" w:pos="9016"/>
+            </w:tabs>
+            <w:rPr>
+              <w:rFonts w:eastAsiaTheme="minorEastAsia"/>
+              <w:noProof/>
+              <w:lang w:eastAsia="en-GB"/>
+            </w:rPr>
+          </w:pPr>
+          <w:hyperlink w:anchor="_Toc51321235" w:history="1">
+            <w:r>
+              <w:rPr>
+                <w:rStyle w:val="Hyperlink"/>
+                <w:noProof/>
+              </w:rPr>
+              <w:t>A and AAAA</w:t>
+            </w:r>
+            <w:r>
+              <w:rPr>
+                <w:noProof/>
+                <w:webHidden/>
+              </w:rPr>
+              <w:tab/>
+            </w:r>
+            <w:r>
+              <w:rPr>
+                <w:noProof/>
+                <w:webHidden/>
+              </w:rPr>
+              <w:fldChar w:fldCharType="begin"/>
+            </w:r>
+            <w:r>
+              <w:rPr>
+                <w:noProof/>
+                <w:webHidden/>
+              </w:rPr>
+              <w:instrText xml:space="preserve"> PAGEREF _Toc51321235 \h </w:instrText>
+            </w:r>
+            <w:r>
+              <w:rPr>
+                <w:noProof/>
+                <w:webHidden/>
+              </w:rPr>
+            </w:r>
+            <w:r>
+              <w:rPr>
+                <w:noProof/>
+                <w:webHidden/>
+              </w:rPr>
+              <w:fldChar w:fldCharType="separate"/>
+            </w:r>
+            <w:r>
+              <w:rPr>
+                <w:noProof/>
+                <w:webHidden/>
+              </w:rPr>
+              <w:t>9</w:t>
+            </w:r>
+            <w:r>
+              <w:rPr>
+                <w:noProof/>
+                <w:webHidden/>
+              </w:rPr>
+              <w:fldChar w:fldCharType="end"/>
+            </w:r>
+          </w:hyperlink>
+        </w:p>
+        <w:p>
+          <w:pPr>
+            <w:pStyle w:val="TOC3"/>
+            <w:tabs>
+              <w:tab w:val="right" w:leader="dot" w:pos="9016"/>
+            </w:tabs>
+            <w:rPr>
+              <w:rFonts w:eastAsiaTheme="minorEastAsia"/>
+              <w:noProof/>
+              <w:lang w:eastAsia="en-GB"/>
+            </w:rPr>
+          </w:pPr>
+          <w:hyperlink w:anchor="_Toc51321236" w:history="1">
+            <w:r>
+              <w:rPr>
+                <w:rStyle w:val="Hyperlink"/>
+                <w:noProof/>
+              </w:rPr>
+              <w:t>CNAME</w:t>
+            </w:r>
+            <w:r>
+              <w:rPr>
+                <w:noProof/>
+                <w:webHidden/>
+              </w:rPr>
+              <w:tab/>
+            </w:r>
+            <w:r>
+              <w:rPr>
+                <w:noProof/>
+                <w:webHidden/>
+              </w:rPr>
+              <w:fldChar w:fldCharType="begin"/>
+            </w:r>
+            <w:r>
+              <w:rPr>
+                <w:noProof/>
+                <w:webHidden/>
+              </w:rPr>
+              <w:instrText xml:space="preserve"> PAGEREF _Toc51321236 \h </w:instrText>
+            </w:r>
+            <w:r>
+              <w:rPr>
+                <w:noProof/>
+                <w:webHidden/>
+              </w:rPr>
+            </w:r>
+            <w:r>
+              <w:rPr>
+                <w:noProof/>
+                <w:webHidden/>
+              </w:rPr>
+              <w:fldChar w:fldCharType="separate"/>
+            </w:r>
+            <w:r>
+              <w:rPr>
+                <w:noProof/>
+                <w:webHidden/>
+              </w:rPr>
+              <w:t>9</w:t>
+            </w:r>
+            <w:r>
+              <w:rPr>
+                <w:noProof/>
+                <w:webHidden/>
+              </w:rPr>
+              <w:fldChar w:fldCharType="end"/>
+            </w:r>
+          </w:hyperlink>
+        </w:p>
+        <w:p>
+          <w:pPr>
+            <w:pStyle w:val="TOC3"/>
+            <w:tabs>
+              <w:tab w:val="right" w:leader="dot" w:pos="9016"/>
+            </w:tabs>
+            <w:rPr>
+              <w:rFonts w:eastAsiaTheme="minorEastAsia"/>
+              <w:noProof/>
+              <w:lang w:eastAsia="en-GB"/>
+            </w:rPr>
+          </w:pPr>
+          <w:hyperlink w:anchor="_Toc51321237" w:history="1">
+            <w:r>
+              <w:rPr>
+                <w:rStyle w:val="Hyperlink"/>
+                <w:noProof/>
+              </w:rPr>
+              <w:t>MX</w:t>
+            </w:r>
+            <w:r>
+              <w:rPr>
+                <w:noProof/>
+                <w:webHidden/>
+              </w:rPr>
+              <w:tab/>
+            </w:r>
+            <w:r>
+              <w:rPr>
+                <w:noProof/>
+                <w:webHidden/>
+              </w:rPr>
+              <w:fldChar w:fldCharType="begin"/>
+            </w:r>
+            <w:r>
+              <w:rPr>
+                <w:noProof/>
+                <w:webHidden/>
+              </w:rPr>
+              <w:instrText xml:space="preserve"> PAGEREF _Toc51321237 \h </w:instrText>
+            </w:r>
+            <w:r>
+              <w:rPr>
+                <w:noProof/>
+                <w:webHidden/>
+              </w:rPr>
+            </w:r>
+            <w:r>
+              <w:rPr>
+                <w:noProof/>
+                <w:webHidden/>
+              </w:rPr>
+              <w:fldChar w:fldCharType="separate"/>
+            </w:r>
+            <w:r>
+              <w:rPr>
+                <w:noProof/>
+                <w:webHidden/>
+              </w:rPr>
+              <w:t>10</w:t>
+            </w:r>
+            <w:r>
+              <w:rPr>
+                <w:noProof/>
+                <w:webHidden/>
+              </w:rPr>
+              <w:fldChar w:fldCharType="end"/>
+            </w:r>
+          </w:hyperlink>
+        </w:p>
+        <w:p>
+          <w:pPr>
+            <w:pStyle w:val="TOC3"/>
+            <w:tabs>
+              <w:tab w:val="right" w:leader="dot" w:pos="9016"/>
+            </w:tabs>
+            <w:rPr>
+              <w:rFonts w:eastAsiaTheme="minorEastAsia"/>
+              <w:noProof/>
+              <w:lang w:eastAsia="en-GB"/>
+            </w:rPr>
+          </w:pPr>
+          <w:hyperlink w:anchor="_Toc51321238" w:history="1">
+            <w:r>
+              <w:rPr>
+                <w:rStyle w:val="Hyperlink"/>
+                <w:noProof/>
+              </w:rPr>
+              <w:t>NS</w:t>
+            </w:r>
+            <w:r>
+              <w:rPr>
+                <w:noProof/>
+                <w:webHidden/>
+              </w:rPr>
+              <w:tab/>
+            </w:r>
+            <w:r>
+              <w:rPr>
+                <w:noProof/>
+                <w:webHidden/>
+              </w:rPr>
+              <w:fldChar w:fldCharType="begin"/>
+            </w:r>
+            <w:r>
+              <w:rPr>
+                <w:noProof/>
+                <w:webHidden/>
+              </w:rPr>
+              <w:instrText xml:space="preserve"> PAGEREF _Toc51321238 \h </w:instrText>
+            </w:r>
+            <w:r>
+              <w:rPr>
+                <w:noProof/>
+                <w:webHidden/>
+              </w:rPr>
+            </w:r>
+            <w:r>
+              <w:rPr>
+                <w:noProof/>
+                <w:webHidden/>
+              </w:rPr>
+              <w:fldChar w:fldCharType="separate"/>
+            </w:r>
+            <w:r>
+              <w:rPr>
+                <w:noProof/>
+                <w:webHidden/>
+              </w:rPr>
+              <w:t>11</w:t>
+            </w:r>
+            <w:r>
+              <w:rPr>
+                <w:noProof/>
+                <w:webHidden/>
+              </w:rPr>
+              <w:fldChar w:fldCharType="end"/>
+            </w:r>
+          </w:hyperlink>
+        </w:p>
+        <w:p>
+          <w:pPr>
+            <w:pStyle w:val="TOC3"/>
+            <w:tabs>
+              <w:tab w:val="right" w:leader="dot" w:pos="9016"/>
+            </w:tabs>
+            <w:rPr>
+              <w:rFonts w:eastAsiaTheme="minorEastAsia"/>
+              <w:noProof/>
+              <w:lang w:eastAsia="en-GB"/>
+            </w:rPr>
+          </w:pPr>
+          <w:hyperlink w:anchor="_Toc51321239" w:history="1">
+            <w:r>
+              <w:rPr>
+                <w:rStyle w:val="Hyperlink"/>
+                <w:noProof/>
+              </w:rPr>
+              <w:t>PTR</w:t>
+            </w:r>
+            <w:r>
+              <w:rPr>
+                <w:noProof/>
+                <w:webHidden/>
+              </w:rPr>
+              <w:tab/>
+            </w:r>
+            <w:r>
+              <w:rPr>
+                <w:noProof/>
+                <w:webHidden/>
+              </w:rPr>
+              <w:fldChar w:fldCharType="begin"/>
+            </w:r>
+            <w:r>
+              <w:rPr>
+                <w:noProof/>
+                <w:webHidden/>
+              </w:rPr>
+              <w:instrText xml:space="preserve"> PAGEREF _Toc51321239 \h </w:instrText>
+            </w:r>
+            <w:r>
+              <w:rPr>
+                <w:noProof/>
+                <w:webHidden/>
+              </w:rPr>
+            </w:r>
+            <w:r>
+              <w:rPr>
+                <w:noProof/>
+                <w:webHidden/>
+              </w:rPr>
+              <w:fldChar w:fldCharType="separate"/>
+            </w:r>
+            <w:r>
+              <w:rPr>
+                <w:noProof/>
+                <w:webHidden/>
+              </w:rPr>
+              <w:t>11</w:t>
+            </w:r>
+            <w:r>
+              <w:rPr>
+                <w:noProof/>
+                <w:webHidden/>
+              </w:rPr>
+              <w:fldChar w:fldCharType="end"/>
+            </w:r>
+          </w:hyperlink>
+        </w:p>
+        <w:p>
+          <w:pPr>
+            <w:pStyle w:val="TOC3"/>
+            <w:tabs>
+              <w:tab w:val="right" w:leader="dot" w:pos="9016"/>
+            </w:tabs>
+            <w:rPr>
+              <w:rFonts w:eastAsiaTheme="minorEastAsia"/>
+              <w:noProof/>
+              <w:lang w:eastAsia="en-GB"/>
+            </w:rPr>
+          </w:pPr>
+          <w:hyperlink w:anchor="_Toc51321240" w:history="1">
+            <w:r>
+              <w:rPr>
+                <w:rStyle w:val="Hyperlink"/>
+                <w:noProof/>
+              </w:rPr>
+              <w:t>SOA</w:t>
+            </w:r>
+            <w:r>
+              <w:rPr>
+                <w:noProof/>
+                <w:webHidden/>
+              </w:rPr>
+              <w:tab/>
+            </w:r>
+            <w:r>
+              <w:rPr>
+                <w:noProof/>
+                <w:webHidden/>
+              </w:rPr>
+              <w:fldChar w:fldCharType="begin"/>
+            </w:r>
+            <w:r>
+              <w:rPr>
+                <w:noProof/>
+                <w:webHidden/>
+              </w:rPr>
+              <w:instrText xml:space="preserve"> PAGEREF _Toc51321240 \h </w:instrText>
+            </w:r>
+            <w:r>
+              <w:rPr>
+                <w:noProof/>
+                <w:webHidden/>
+              </w:rPr>
+            </w:r>
+            <w:r>
+              <w:rPr>
+                <w:noProof/>
+                <w:webHidden/>
+              </w:rPr>
+              <w:fldChar w:fldCharType="separate"/>
+            </w:r>
+            <w:r>
+              <w:rPr>
+                <w:noProof/>
+                <w:webHidden/>
+              </w:rPr>
+              <w:t>12</w:t>
+            </w:r>
+            <w:r>
+              <w:rPr>
+                <w:noProof/>
+                <w:webHidden/>
+              </w:rPr>
+              <w:fldChar w:fldCharType="end"/>
+            </w:r>
+          </w:hyperlink>
+        </w:p>
+        <w:p>
+          <w:pPr>
+            <w:pStyle w:val="TOC3"/>
+            <w:tabs>
+              <w:tab w:val="right" w:leader="dot" w:pos="9016"/>
+            </w:tabs>
+            <w:rPr>
+              <w:rFonts w:eastAsiaTheme="minorEastAsia"/>
+              <w:noProof/>
+              <w:lang w:eastAsia="en-GB"/>
+            </w:rPr>
+          </w:pPr>
+          <w:hyperlink w:anchor="_Toc51321241" w:history="1">
+            <w:r>
+              <w:rPr>
+                <w:rStyle w:val="Hyperlink"/>
+                <w:noProof/>
+              </w:rPr>
+              <w:t>TXT</w:t>
+            </w:r>
+            <w:r>
+              <w:rPr>
+                <w:noProof/>
+                <w:webHidden/>
+              </w:rPr>
+              <w:tab/>
+            </w:r>
+            <w:r>
+              <w:rPr>
+                <w:noProof/>
+                <w:webHidden/>
+              </w:rPr>
+              <w:fldChar w:fldCharType="begin"/>
+            </w:r>
+            <w:r>
+              <w:rPr>
+                <w:noProof/>
+                <w:webHidden/>
+              </w:rPr>
+              <w:instrText xml:space="preserve"> PAGEREF _Toc51321241 \h </w:instrText>
+            </w:r>
+            <w:r>
+              <w:rPr>
+                <w:noProof/>
+                <w:webHidden/>
+              </w:rPr>
+            </w:r>
+            <w:r>
+              <w:rPr>
+                <w:noProof/>
+                <w:webHidden/>
+              </w:rPr>
+              <w:fldChar w:fldCharType="separate"/>
+            </w:r>
+            <w:r>
+              <w:rPr>
+                <w:noProof/>
+                <w:webHidden/>
+              </w:rPr>
+              <w:t>12</w:t>
             </w:r>
             <w:r>
               <w:rPr>
@@ -644,7 +1278,7 @@
           <w:lang w:val="en-US"/>
         </w:rPr>
       </w:pPr>
-      <w:bookmarkStart w:id="0" w:name="_Toc49655861"/>
+      <w:bookmarkStart w:id="0" w:name="_Toc51321225"/>
       <w:r>
         <w:rPr>
           <w:lang w:val="en-US"/>
@@ -763,6 +1397,7 @@
           <w:noProof/>
           <w:lang w:eastAsia="en-GB"/>
         </w:rPr>
+        <w:lastRenderedPageBreak/>
         <w:drawing>
           <wp:inline distT="0" distB="0" distL="0" distR="0" wp14:anchorId="0750338D" wp14:editId="62A48DAD">
             <wp:extent cx="5731510" cy="2372995"/>
@@ -953,7 +1588,6 @@
               <w:rPr>
                 <w:lang w:val="en-US"/>
               </w:rPr>
-              <w:lastRenderedPageBreak/>
               <w:t>A</w:t>
             </w:r>
           </w:p>
@@ -1231,7 +1865,7 @@
       <w:pPr>
         <w:pStyle w:val="Heading2"/>
       </w:pPr>
-      <w:bookmarkStart w:id="1" w:name="_Toc49655862"/>
+      <w:bookmarkStart w:id="1" w:name="_Toc51321226"/>
       <w:r>
         <w:t>Subnets :</w:t>
       </w:r>
@@ -1255,8 +1889,6 @@
       <w:r>
         <w:t xml:space="preserve"> )</w:t>
       </w:r>
-      <w:bookmarkStart w:id="2" w:name="_GoBack"/>
-      <w:bookmarkEnd w:id="2"/>
     </w:p>
     <w:p>
       <w:r>
@@ -1286,6 +1918,7 @@
           <w:szCs w:val="24"/>
           <w:lang w:eastAsia="en-GB"/>
         </w:rPr>
+        <w:lastRenderedPageBreak/>
         <w:t>Imagine I want to build a network that will support up to 30 devices in different segments. Without subnetting, I will need four (4) Class C networks to support this design. For example:</w:t>
       </w:r>
     </w:p>
@@ -1531,7 +2164,6 @@
           <w:szCs w:val="24"/>
           <w:lang w:eastAsia="en-GB"/>
         </w:rPr>
-        <w:lastRenderedPageBreak/>
         <w:drawing>
           <wp:inline distT="0" distB="0" distL="0" distR="0" wp14:anchorId="42B1FF00" wp14:editId="2F80B0D3">
             <wp:extent cx="5731510" cy="656590"/>
@@ -1832,6 +2464,7 @@
           <w:szCs w:val="24"/>
           <w:lang w:eastAsia="en-GB"/>
         </w:rPr>
+        <w:lastRenderedPageBreak/>
         <w:drawing>
           <wp:inline distT="0" distB="0" distL="0" distR="0" wp14:anchorId="419077BE" wp14:editId="0E2D982D">
             <wp:extent cx="5731510" cy="2851785"/>
@@ -2033,26 +2666,40 @@
           <w:lang w:val="en-US"/>
         </w:rPr>
       </w:pPr>
-      <w:bookmarkStart w:id="3" w:name="_Toc49655863"/>
+      <w:bookmarkStart w:id="2" w:name="_Toc51321227"/>
       <w:r>
         <w:rPr>
           <w:lang w:val="en-US"/>
         </w:rPr>
         <w:t>How to Subnet:</w:t>
       </w:r>
-      <w:bookmarkEnd w:id="3"/>
-    </w:p>
-    <w:p>
-      <w:pPr>
-        <w:rPr>
-          <w:lang w:val="en-US"/>
-        </w:rPr>
-      </w:pPr>
-      <w:r>
-        <w:rPr>
-          <w:lang w:val="en-US"/>
-        </w:rPr>
-        <w:t xml:space="preserve">Subnetting problem comes in two parts i.e either you will have to create subnets that can accommodate certain number of devices or </w:t>
+      <w:bookmarkEnd w:id="2"/>
+    </w:p>
+    <w:p>
+      <w:pPr>
+        <w:rPr>
+          <w:lang w:val="en-US"/>
+        </w:rPr>
+      </w:pPr>
+      <w:r>
+        <w:rPr>
+          <w:lang w:val="en-US"/>
+        </w:rPr>
+        <w:t xml:space="preserve">Subnetting problem comes in two parts </w:t>
+      </w:r>
+      <w:proofErr w:type="spellStart"/>
+      <w:r>
+        <w:rPr>
+          <w:lang w:val="en-US"/>
+        </w:rPr>
+        <w:t>i.e</w:t>
+      </w:r>
+      <w:proofErr w:type="spellEnd"/>
+      <w:r>
+        <w:rPr>
+          <w:lang w:val="en-US"/>
+        </w:rPr>
+        <w:t xml:space="preserve"> either you will have to create subnets that can accommodate certain number of devices or </w:t>
       </w:r>
       <w:r>
         <w:rPr>
@@ -2153,13 +2800,7 @@
         <w:rPr>
           <w:rStyle w:val="style-scope"/>
         </w:rPr>
-        <w:t>H</w:t>
-      </w:r>
-      <w:r>
-        <w:rPr>
-          <w:rStyle w:val="style-scope"/>
-        </w:rPr>
-        <w:t xml:space="preserve">ere is the network ID </w:t>
+        <w:t xml:space="preserve">Here is the network ID </w:t>
       </w:r>
       <w:r>
         <w:rPr>
@@ -2313,11 +2954,19 @@
         </w:rPr>
         <w:t xml:space="preserve"> </w:t>
       </w:r>
-      <w:r>
-        <w:rPr>
-          <w:rStyle w:val="style-scope"/>
-        </w:rPr>
-        <w:t>i.e 32-24 = 8</w:t>
+      <w:proofErr w:type="spellStart"/>
+      <w:r>
+        <w:rPr>
+          <w:rStyle w:val="style-scope"/>
+        </w:rPr>
+        <w:t>i.e</w:t>
+      </w:r>
+      <w:proofErr w:type="spellEnd"/>
+      <w:r>
+        <w:rPr>
+          <w:rStyle w:val="style-scope"/>
+        </w:rPr>
+        <w:t xml:space="preserve"> 32-24 = 8</w:t>
       </w:r>
     </w:p>
     <w:p>
@@ -2348,7 +2997,21 @@
         <w:rPr>
           <w:rStyle w:val="style-scope"/>
         </w:rPr>
-        <w:t xml:space="preserve"> i.e </w:t>
+        <w:t xml:space="preserve"> </w:t>
+      </w:r>
+      <w:proofErr w:type="spellStart"/>
+      <w:r>
+        <w:rPr>
+          <w:rStyle w:val="style-scope"/>
+        </w:rPr>
+        <w:t>i.e</w:t>
+      </w:r>
+      <w:proofErr w:type="spellEnd"/>
+      <w:r>
+        <w:rPr>
+          <w:rStyle w:val="style-scope"/>
+        </w:rPr>
+        <w:t xml:space="preserve"> </w:t>
       </w:r>
       <w:r>
         <w:rPr>
@@ -2422,6 +3085,7 @@
           <w:b/>
           <w:bCs/>
         </w:rPr>
+        <w:lastRenderedPageBreak/>
         <w:t xml:space="preserve">  </w:t>
       </w:r>
       <w:r>
@@ -2870,13 +3534,7 @@
         <w:rPr>
           <w:rStyle w:val="style-scope"/>
         </w:rPr>
-        <w:t>11111111.</w:t>
-      </w:r>
-      <w:r>
-        <w:rPr>
-          <w:rStyle w:val="style-scope"/>
-        </w:rPr>
-        <w:t>11111111.11111111.</w:t>
+        <w:t>11111111.11111111.11111111.</w:t>
       </w:r>
       <w:r>
         <w:rPr>
@@ -3540,25 +4198,7 @@
                 <w:bCs/>
                 <w:color w:val="FF0000"/>
               </w:rPr>
-              <w:t>1</w:t>
-            </w:r>
-            <w:r>
-              <w:rPr>
-                <w:rStyle w:val="style-scope"/>
-                <w:b/>
-                <w:bCs/>
-                <w:color w:val="FF0000"/>
-              </w:rPr>
-              <w:t>29</w:t>
-            </w:r>
-            <w:r>
-              <w:rPr>
-                <w:rStyle w:val="style-scope"/>
-                <w:b/>
-                <w:bCs/>
-                <w:color w:val="FF0000"/>
-              </w:rPr>
-              <w:t>-</w:t>
+              <w:t>129-</w:t>
             </w:r>
             <w:r>
               <w:rPr>
@@ -3719,25 +4359,7 @@
                 <w:bCs/>
                 <w:color w:val="FF0000"/>
               </w:rPr>
-              <w:t>1</w:t>
-            </w:r>
-            <w:r>
-              <w:rPr>
-                <w:rStyle w:val="style-scope"/>
-                <w:b/>
-                <w:bCs/>
-                <w:color w:val="FF0000"/>
-              </w:rPr>
-              <w:t>93</w:t>
-            </w:r>
-            <w:r>
-              <w:rPr>
-                <w:rStyle w:val="style-scope"/>
-                <w:b/>
-                <w:bCs/>
-                <w:color w:val="FF0000"/>
-              </w:rPr>
-              <w:t>-</w:t>
+              <w:t>193-</w:t>
             </w:r>
             <w:r>
               <w:rPr>
@@ -3819,23 +4441,7 @@
           <w:b/>
           <w:bCs/>
         </w:rPr>
-        <w:t xml:space="preserve">Example </w:t>
-      </w:r>
-      <w:r>
-        <w:rPr>
-          <w:rStyle w:val="style-scope"/>
-          <w:b/>
-          <w:bCs/>
-        </w:rPr>
-        <w:t xml:space="preserve">2: </w:t>
-      </w:r>
-      <w:r>
-        <w:rPr>
-          <w:rStyle w:val="style-scope"/>
-          <w:b/>
-          <w:bCs/>
-        </w:rPr>
-        <w:t xml:space="preserve"> Suppose I have a class B ID: 172.16.0.0/16</w:t>
+        <w:t>Example 2:  Suppose I have a class B ID: 172.16.0.0/16</w:t>
       </w:r>
       <w:r>
         <w:rPr>
@@ -3898,7 +4504,21 @@
         <w:rPr>
           <w:rStyle w:val="style-scope"/>
         </w:rPr>
-        <w:t>Step 1 : Identify non reserved bits i.e 32-16 = 16 bit.</w:t>
+        <w:t xml:space="preserve">Step 1 : Identify non reserved bits </w:t>
+      </w:r>
+      <w:proofErr w:type="spellStart"/>
+      <w:r>
+        <w:rPr>
+          <w:rStyle w:val="style-scope"/>
+        </w:rPr>
+        <w:t>i.e</w:t>
+      </w:r>
+      <w:proofErr w:type="spellEnd"/>
+      <w:r>
+        <w:rPr>
+          <w:rStyle w:val="style-scope"/>
+        </w:rPr>
+        <w:t xml:space="preserve"> 32-16 = 16 bit.</w:t>
       </w:r>
     </w:p>
     <w:p>
@@ -3925,7 +4545,21 @@
         <w:rPr>
           <w:rStyle w:val="style-scope"/>
         </w:rPr>
-        <w:t xml:space="preserve">2= 4 i.e 2 bits. Hence our </w:t>
+        <w:t xml:space="preserve">2= 4 </w:t>
+      </w:r>
+      <w:proofErr w:type="spellStart"/>
+      <w:r>
+        <w:rPr>
+          <w:rStyle w:val="style-scope"/>
+        </w:rPr>
+        <w:t>i.e</w:t>
+      </w:r>
+      <w:proofErr w:type="spellEnd"/>
+      <w:r>
+        <w:rPr>
+          <w:rStyle w:val="style-scope"/>
+        </w:rPr>
+        <w:t xml:space="preserve"> 2 bits. Hence our </w:t>
       </w:r>
       <w:r>
         <w:rPr>
@@ -4040,7 +4674,21 @@
         <w:rPr>
           <w:lang w:val="en-US"/>
         </w:rPr>
-        <w:t>the IP cidr is /16 hence the first IP of subnet will start from</w:t>
+        <w:t xml:space="preserve">the IP </w:t>
+      </w:r>
+      <w:proofErr w:type="spellStart"/>
+      <w:r>
+        <w:rPr>
+          <w:lang w:val="en-US"/>
+        </w:rPr>
+        <w:t>cidr</w:t>
+      </w:r>
+      <w:proofErr w:type="spellEnd"/>
+      <w:r>
+        <w:rPr>
+          <w:lang w:val="en-US"/>
+        </w:rPr>
+        <w:t xml:space="preserve"> is /16 hence the first IP of subnet will start from</w:t>
       </w:r>
       <w:r>
         <w:rPr>
@@ -4065,7 +4713,21 @@
         <w:rPr>
           <w:lang w:val="en-US"/>
         </w:rPr>
-        <w:t xml:space="preserve">11111111.11111111.00000000.00000000 i.e </w:t>
+        <w:t xml:space="preserve">11111111.11111111.00000000.00000000 </w:t>
+      </w:r>
+      <w:proofErr w:type="spellStart"/>
+      <w:r>
+        <w:rPr>
+          <w:lang w:val="en-US"/>
+        </w:rPr>
+        <w:t>i.e</w:t>
+      </w:r>
+      <w:proofErr w:type="spellEnd"/>
+      <w:r>
+        <w:rPr>
+          <w:lang w:val="en-US"/>
+        </w:rPr>
+        <w:t xml:space="preserve"> </w:t>
       </w:r>
       <w:r>
         <w:rPr>
@@ -4238,6 +4900,7 @@
               <w:rPr>
                 <w:lang w:val="en-US"/>
               </w:rPr>
+              <w:lastRenderedPageBreak/>
               <w:t>XXXXXXXX.XXXXXXXX.</w:t>
             </w:r>
             <w:r>
@@ -4520,13 +5183,7 @@
               <w:rPr>
                 <w:lang w:val="en-US"/>
               </w:rPr>
-              <w:t>.</w:t>
-            </w:r>
-            <w:r>
-              <w:rPr>
-                <w:lang w:val="en-US"/>
-              </w:rPr>
-              <w:t>255</w:t>
+              <w:t>.255</w:t>
             </w:r>
           </w:p>
         </w:tc>
@@ -4596,19 +5253,7 @@
               <w:rPr>
                 <w:lang w:val="en-US"/>
               </w:rPr>
-              <w:t>.0 (2^</w:t>
-            </w:r>
-            <w:r>
-              <w:rPr>
-                <w:lang w:val="en-US"/>
-              </w:rPr>
-              <w:t>7</w:t>
-            </w:r>
-            <w:r>
-              <w:rPr>
-                <w:lang w:val="en-US"/>
-              </w:rPr>
-              <w:t>)</w:t>
+              <w:t>.0 (2^7)</w:t>
             </w:r>
           </w:p>
         </w:tc>
@@ -4677,13 +5322,7 @@
               <w:rPr>
                 <w:lang w:val="en-US"/>
               </w:rPr>
-              <w:t>.</w:t>
-            </w:r>
-            <w:r>
-              <w:rPr>
-                <w:lang w:val="en-US"/>
-              </w:rPr>
-              <w:t>255</w:t>
+              <w:t>.255</w:t>
             </w:r>
           </w:p>
         </w:tc>
@@ -4840,13 +5479,7 @@
               <w:rPr>
                 <w:lang w:val="en-US"/>
               </w:rPr>
-              <w:t>.</w:t>
-            </w:r>
-            <w:r>
-              <w:rPr>
-                <w:lang w:val="en-US"/>
-              </w:rPr>
-              <w:t>255</w:t>
+              <w:t>.255</w:t>
             </w:r>
           </w:p>
         </w:tc>
@@ -5958,9 +6591,17 @@
                 <w:szCs w:val="16"/>
                 <w:lang w:val="en-US"/>
               </w:rPr>
-              <w:t>1</w:t>
-            </w:r>
-            <w:r>
+              <w:t>128</w:t>
+            </w:r>
+          </w:p>
+        </w:tc>
+        <w:tc>
+          <w:tcPr>
+            <w:tcW w:w="462" w:type="dxa"/>
+          </w:tcPr>
+          <w:p>
+            <w:pPr>
+              <w:jc w:val="center"/>
               <w:rPr>
                 <w:b/>
                 <w:bCs/>
@@ -5968,17 +6609,8 @@
                 <w:szCs w:val="16"/>
                 <w:lang w:val="en-US"/>
               </w:rPr>
-              <w:t>28</w:t>
-            </w:r>
-          </w:p>
-        </w:tc>
-        <w:tc>
-          <w:tcPr>
-            <w:tcW w:w="462" w:type="dxa"/>
-          </w:tcPr>
-          <w:p>
-            <w:pPr>
-              <w:jc w:val="center"/>
+            </w:pPr>
+            <w:r>
               <w:rPr>
                 <w:b/>
                 <w:bCs/>
@@ -5986,26 +6618,7 @@
                 <w:szCs w:val="16"/>
                 <w:lang w:val="en-US"/>
               </w:rPr>
-            </w:pPr>
-            <w:r>
-              <w:rPr>
-                <w:b/>
-                <w:bCs/>
-                <w:sz w:val="16"/>
-                <w:szCs w:val="16"/>
-                <w:lang w:val="en-US"/>
-              </w:rPr>
-              <w:t>2</w:t>
-            </w:r>
-            <w:r>
-              <w:rPr>
-                <w:b/>
-                <w:bCs/>
-                <w:sz w:val="16"/>
-                <w:szCs w:val="16"/>
-                <w:lang w:val="en-US"/>
-              </w:rPr>
-              <w:t>56</w:t>
+              <w:t>256</w:t>
             </w:r>
           </w:p>
         </w:tc>
@@ -7433,7 +8046,27 @@
           <w:szCs w:val="24"/>
           <w:lang w:eastAsia="en-GB"/>
         </w:rPr>
-        <w:t>x.x.x.2, x.x.x.3: Reserved by Azure to map the Azure DNS IPs to the VNet space</w:t>
+        <w:t xml:space="preserve">x.x.x.2, x.x.x.3: Reserved by Azure to map the Azure DNS IPs to the </w:t>
+      </w:r>
+      <w:proofErr w:type="spellStart"/>
+      <w:r>
+        <w:rPr>
+          <w:rFonts w:ascii="Times New Roman" w:eastAsia="Times New Roman" w:hAnsi="Times New Roman" w:cs="Times New Roman"/>
+          <w:sz w:val="24"/>
+          <w:szCs w:val="24"/>
+          <w:lang w:eastAsia="en-GB"/>
+        </w:rPr>
+        <w:t>VNet</w:t>
+      </w:r>
+      <w:proofErr w:type="spellEnd"/>
+      <w:r>
+        <w:rPr>
+          <w:rFonts w:ascii="Times New Roman" w:eastAsia="Times New Roman" w:hAnsi="Times New Roman" w:cs="Times New Roman"/>
+          <w:sz w:val="24"/>
+          <w:szCs w:val="24"/>
+          <w:lang w:eastAsia="en-GB"/>
+        </w:rPr>
+        <w:t xml:space="preserve"> space</w:t>
       </w:r>
     </w:p>
     <w:p>
@@ -7495,14 +8128,14 @@
           <w:lang w:val="en-US"/>
         </w:rPr>
       </w:pPr>
-      <w:bookmarkStart w:id="4" w:name="_Toc49655864"/>
+      <w:bookmarkStart w:id="3" w:name="_Toc51321228"/>
       <w:r>
         <w:rPr>
           <w:lang w:val="en-US"/>
         </w:rPr>
         <w:t>Reverse Proxy Server</w:t>
       </w:r>
-      <w:bookmarkEnd w:id="4"/>
+      <w:bookmarkEnd w:id="3"/>
     </w:p>
     <w:p>
       <w:pPr>
@@ -7670,14 +8303,14 @@
           <w:lang w:val="en-US"/>
         </w:rPr>
       </w:pPr>
-      <w:bookmarkStart w:id="5" w:name="_Toc49655865"/>
+      <w:bookmarkStart w:id="4" w:name="_Toc51321229"/>
       <w:r>
         <w:rPr>
           <w:lang w:val="en-US"/>
         </w:rPr>
         <w:t>Load Balancer:</w:t>
       </w:r>
-      <w:bookmarkEnd w:id="5"/>
+      <w:bookmarkEnd w:id="4"/>
     </w:p>
     <w:p>
       <w:pPr>
@@ -7703,6 +8336,7 @@
         <w:rPr>
           <w:noProof/>
         </w:rPr>
+        <w:lastRenderedPageBreak/>
         <w:drawing>
           <wp:inline distT="0" distB="0" distL="0" distR="0" wp14:anchorId="10872C14" wp14:editId="4E894463">
             <wp:extent cx="5731510" cy="2672080"/>
@@ -7784,11 +8418,11 @@
       <w:pPr>
         <w:pStyle w:val="Heading2"/>
       </w:pPr>
-      <w:bookmarkStart w:id="6" w:name="_Toc49655866"/>
+      <w:bookmarkStart w:id="5" w:name="_Toc51321230"/>
       <w:r>
         <w:t>DNS Round Robin (rarely used)</w:t>
       </w:r>
-      <w:bookmarkEnd w:id="6"/>
+      <w:bookmarkEnd w:id="5"/>
     </w:p>
     <w:p>
       <w:r>
@@ -7807,11 +8441,11 @@
       <w:pPr>
         <w:pStyle w:val="Heading2"/>
       </w:pPr>
-      <w:bookmarkStart w:id="7" w:name="_Toc49655867"/>
+      <w:bookmarkStart w:id="6" w:name="_Toc51321231"/>
       <w:r>
         <w:t>L3/L4 Load Balancer</w:t>
       </w:r>
-      <w:bookmarkEnd w:id="7"/>
+      <w:bookmarkEnd w:id="6"/>
     </w:p>
     <w:p>
       <w:r>
@@ -7835,11 +8469,11 @@
           <w:lang w:val="en-US"/>
         </w:rPr>
       </w:pPr>
-      <w:bookmarkStart w:id="8" w:name="_Toc49655868"/>
+      <w:bookmarkStart w:id="7" w:name="_Toc51321232"/>
       <w:r>
         <w:t>L7 Load Balancer</w:t>
       </w:r>
-      <w:bookmarkEnd w:id="8"/>
+      <w:bookmarkEnd w:id="7"/>
     </w:p>
     <w:p>
       <w:r>
@@ -7927,6 +8561,7 @@
     <w:p>
       <w:pPr>
         <w:rPr>
+          <w:rStyle w:val="Hyperlink"/>
           <w:lang w:val="en-US"/>
         </w:rPr>
       </w:pPr>
@@ -7939,6 +8574,1283 @@
           <w:t>https://www.nginx.com/resources/glossary/layer-7-load-balancing</w:t>
         </w:r>
       </w:hyperlink>
+    </w:p>
+    <w:p>
+      <w:pPr>
+        <w:rPr>
+          <w:rStyle w:val="Hyperlink"/>
+          <w:lang w:val="en-US"/>
+        </w:rPr>
+      </w:pPr>
+    </w:p>
+    <w:p>
+      <w:pPr>
+        <w:rPr>
+          <w:rStyle w:val="Hyperlink"/>
+          <w:lang w:val="en-US"/>
+        </w:rPr>
+      </w:pPr>
+    </w:p>
+    <w:p>
+      <w:pPr>
+        <w:rPr>
+          <w:rStyle w:val="Hyperlink"/>
+          <w:lang w:val="en-US"/>
+        </w:rPr>
+      </w:pPr>
+    </w:p>
+    <w:p>
+      <w:pPr>
+        <w:pStyle w:val="Heading1"/>
+        <w:rPr>
+          <w:rStyle w:val="Hyperlink"/>
+          <w:u w:val="none"/>
+          <w:lang w:val="en-US"/>
+        </w:rPr>
+      </w:pPr>
+      <w:bookmarkStart w:id="8" w:name="_Toc51321233"/>
+      <w:r>
+        <w:rPr>
+          <w:rStyle w:val="Hyperlink"/>
+          <w:u w:val="none"/>
+          <w:lang w:val="en-US"/>
+        </w:rPr>
+        <w:t>DNS</w:t>
+      </w:r>
+      <w:bookmarkEnd w:id="8"/>
+    </w:p>
+    <w:p>
+      <w:pPr>
+        <w:rPr>
+          <w:lang w:val="en-US"/>
+        </w:rPr>
+      </w:pPr>
+    </w:p>
+    <w:p>
+      <w:pPr>
+        <w:rPr>
+          <w:lang w:val="en-US"/>
+        </w:rPr>
+      </w:pPr>
+    </w:p>
+    <w:p>
+      <w:pPr>
+        <w:pStyle w:val="Heading2"/>
+        <w:rPr>
+          <w:lang w:val="en-US"/>
+        </w:rPr>
+      </w:pPr>
+      <w:bookmarkStart w:id="9" w:name="_Toc51321234"/>
+      <w:r>
+        <w:rPr>
+          <w:lang w:val="en-US"/>
+        </w:rPr>
+        <w:t>DNS Record Types</w:t>
+      </w:r>
+      <w:bookmarkEnd w:id="9"/>
+    </w:p>
+    <w:p>
+      <w:pPr>
+        <w:rPr>
+          <w:lang w:val="en-US"/>
+        </w:rPr>
+      </w:pPr>
+      <w:hyperlink r:id="rId27" w:history="1">
+        <w:r>
+          <w:rPr>
+            <w:rStyle w:val="Hyperlink"/>
+            <w:lang w:val="en-US"/>
+          </w:rPr>
+          <w:t>https://www.linode.com/docs/networking/dns/dns-records-an-introduction/</w:t>
+        </w:r>
+      </w:hyperlink>
+      <w:r>
+        <w:rPr>
+          <w:lang w:val="en-US"/>
+        </w:rPr>
+        <w:t xml:space="preserve"> </w:t>
+      </w:r>
+    </w:p>
+    <w:p>
+      <w:pPr>
+        <w:rPr>
+          <w:lang w:val="en-US"/>
+        </w:rPr>
+      </w:pPr>
+      <w:hyperlink r:id="rId28" w:history="1">
+        <w:r>
+          <w:rPr>
+            <w:rStyle w:val="Hyperlink"/>
+            <w:lang w:val="en-US"/>
+          </w:rPr>
+          <w:t>https://www.youtube.com/watch?v=e2xLV7pCOLI</w:t>
+        </w:r>
+      </w:hyperlink>
+      <w:r>
+        <w:rPr>
+          <w:lang w:val="en-US"/>
+        </w:rPr>
+        <w:t xml:space="preserve"> </w:t>
+      </w:r>
+      <w:bookmarkStart w:id="10" w:name="_GoBack"/>
+      <w:bookmarkEnd w:id="10"/>
+    </w:p>
+    <w:p>
+      <w:pPr>
+        <w:pStyle w:val="Heading3"/>
+      </w:pPr>
+      <w:bookmarkStart w:id="11" w:name="_Toc51321235"/>
+      <w:r>
+        <w:t>A and AAAA</w:t>
+      </w:r>
+      <w:bookmarkEnd w:id="11"/>
+    </w:p>
+    <w:p>
+      <w:pPr>
+        <w:pStyle w:val="NormalWeb"/>
+      </w:pPr>
+      <w:r>
+        <w:t xml:space="preserve">An </w:t>
+      </w:r>
+      <w:r>
+        <w:rPr>
+          <w:rStyle w:val="Emphasis"/>
+        </w:rPr>
+        <w:t>A record</w:t>
+      </w:r>
+      <w:r>
+        <w:t xml:space="preserve"> points your domain or subdomain to your </w:t>
+      </w:r>
+      <w:proofErr w:type="spellStart"/>
+      <w:r>
+        <w:t>Linode’s</w:t>
+      </w:r>
+      <w:proofErr w:type="spellEnd"/>
+      <w:r>
+        <w:t xml:space="preserve"> IP address, which allows web traffic to reach your </w:t>
+      </w:r>
+      <w:proofErr w:type="spellStart"/>
+      <w:r>
+        <w:t>Linode</w:t>
+      </w:r>
+      <w:proofErr w:type="spellEnd"/>
+      <w:r>
+        <w:t>. This is the core function of DNS. A typical A record looks like either of the following:</w:t>
+      </w:r>
+    </w:p>
+    <w:p>
+      <w:pPr>
+        <w:pStyle w:val="HTMLPreformatted"/>
+        <w:rPr>
+          <w:rStyle w:val="HTMLCode"/>
+        </w:rPr>
+      </w:pPr>
+      <w:r>
+        <w:rPr>
+          <w:rStyle w:val="HTMLCode"/>
+        </w:rPr>
+        <w:t>example.com     A       12.34.56.78</w:t>
+      </w:r>
+    </w:p>
+    <w:p>
+      <w:pPr>
+        <w:pStyle w:val="HTMLPreformatted"/>
+        <w:rPr>
+          <w:rStyle w:val="HTMLCode"/>
+        </w:rPr>
+      </w:pPr>
+    </w:p>
+    <w:p>
+      <w:pPr>
+        <w:pStyle w:val="HTMLPreformatted"/>
+        <w:rPr>
+          <w:rStyle w:val="HTMLCode"/>
+        </w:rPr>
+      </w:pPr>
+      <w:r>
+        <w:rPr>
+          <w:rStyle w:val="HTMLCode"/>
+        </w:rPr>
+        <w:t>hello.example.com       A       12.34.56.78</w:t>
+      </w:r>
+    </w:p>
+    <w:p>
+      <w:pPr>
+        <w:pStyle w:val="NormalWeb"/>
+      </w:pPr>
+      <w:r>
+        <w:t xml:space="preserve">You can point different subdomains to different IP addresses. If you want to point every subdomain of </w:t>
+      </w:r>
+      <w:r>
+        <w:rPr>
+          <w:rStyle w:val="Emphasis"/>
+        </w:rPr>
+        <w:t>example.com</w:t>
+      </w:r>
+      <w:r>
+        <w:t xml:space="preserve"> to your </w:t>
+      </w:r>
+      <w:proofErr w:type="spellStart"/>
+      <w:r>
+        <w:t>Linode’s</w:t>
+      </w:r>
+      <w:proofErr w:type="spellEnd"/>
+      <w:r>
+        <w:t xml:space="preserve"> IP, you can use an asterisk (</w:t>
+      </w:r>
+      <w:r>
+        <w:rPr>
+          <w:rStyle w:val="Strong"/>
+          <w:rFonts w:eastAsiaTheme="majorEastAsia"/>
+        </w:rPr>
+        <w:t>*</w:t>
+      </w:r>
+      <w:r>
+        <w:t>) as your subdomain:</w:t>
+      </w:r>
+    </w:p>
+    <w:p>
+      <w:pPr>
+        <w:pStyle w:val="HTMLPreformatted"/>
+        <w:rPr>
+          <w:rStyle w:val="HTMLCode"/>
+        </w:rPr>
+      </w:pPr>
+      <w:r>
+        <w:rPr>
+          <w:rStyle w:val="HTMLCode"/>
+        </w:rPr>
+        <w:t>*.example.com   A       12.34.56.78</w:t>
+      </w:r>
+    </w:p>
+    <w:p>
+      <w:pPr>
+        <w:pStyle w:val="NormalWeb"/>
+      </w:pPr>
+      <w:r>
+        <w:t xml:space="preserve">An </w:t>
+      </w:r>
+      <w:r>
+        <w:rPr>
+          <w:rStyle w:val="Emphasis"/>
+        </w:rPr>
+        <w:t>AAAA record</w:t>
+      </w:r>
+      <w:r>
+        <w:t xml:space="preserve"> is just like an A record, but for IPv6 IP addresses. A typical AAAA record looks like the following:</w:t>
+      </w:r>
+    </w:p>
+    <w:p>
+      <w:pPr>
+        <w:pStyle w:val="HTMLPreformatted"/>
+        <w:rPr>
+          <w:rStyle w:val="HTMLCode"/>
+        </w:rPr>
+      </w:pPr>
+      <w:r>
+        <w:rPr>
+          <w:rStyle w:val="HTMLCode"/>
+        </w:rPr>
+        <w:t>example.com     AAAA        0123:4567:89ab:cdef:0123:4567:89ab:cdef</w:t>
+      </w:r>
+    </w:p>
+    <w:p>
+      <w:pPr>
+        <w:rPr>
+          <w:lang w:val="en-US"/>
+        </w:rPr>
+      </w:pPr>
+    </w:p>
+    <w:p>
+      <w:pPr>
+        <w:pStyle w:val="Heading3"/>
+      </w:pPr>
+      <w:bookmarkStart w:id="12" w:name="_Toc51321236"/>
+      <w:r>
+        <w:t>CNAME</w:t>
+      </w:r>
+      <w:bookmarkEnd w:id="12"/>
+    </w:p>
+    <w:p>
+      <w:pPr>
+        <w:pStyle w:val="NormalWeb"/>
+      </w:pPr>
+      <w:r>
+        <w:t xml:space="preserve">A </w:t>
+      </w:r>
+      <w:r>
+        <w:rPr>
+          <w:rStyle w:val="Emphasis"/>
+        </w:rPr>
+        <w:t>CNAME record</w:t>
+      </w:r>
+      <w:r>
+        <w:t xml:space="preserve"> or </w:t>
+      </w:r>
+      <w:r>
+        <w:rPr>
+          <w:rStyle w:val="Emphasis"/>
+        </w:rPr>
+        <w:t>Canonical Name record</w:t>
+      </w:r>
+      <w:r>
+        <w:t xml:space="preserve"> matches a domain or subdomain to a different domain. With a CNAME record, DNS lookups use the target domain’s DNS resolution as the alias’s resolution. Here’s an example:</w:t>
+      </w:r>
+    </w:p>
+    <w:p>
+      <w:pPr>
+        <w:pStyle w:val="HTMLPreformatted"/>
+        <w:rPr>
+          <w:rStyle w:val="HTMLCode"/>
+        </w:rPr>
+      </w:pPr>
+      <w:r>
+        <w:rPr>
+          <w:rStyle w:val="HTMLCode"/>
+        </w:rPr>
+        <w:t>alias.com       CNAME   example.com.</w:t>
+      </w:r>
+    </w:p>
+    <w:p>
+      <w:pPr>
+        <w:pStyle w:val="HTMLPreformatted"/>
+        <w:rPr>
+          <w:rStyle w:val="HTMLCode"/>
+        </w:rPr>
+      </w:pPr>
+      <w:r>
+        <w:rPr>
+          <w:rStyle w:val="HTMLCode"/>
+        </w:rPr>
+        <w:t>example.com     A       12.34.56.78</w:t>
+      </w:r>
+    </w:p>
+    <w:p>
+      <w:pPr>
+        <w:pStyle w:val="NormalWeb"/>
+      </w:pPr>
+      <w:r>
+        <w:t xml:space="preserve">With this setup, when </w:t>
+      </w:r>
+      <w:r>
+        <w:rPr>
+          <w:rStyle w:val="HTMLCode"/>
+        </w:rPr>
+        <w:t>alias.com</w:t>
+      </w:r>
+      <w:r>
+        <w:t xml:space="preserve"> is requested, the initial DNS lookup will find the CNAME entry with the target of </w:t>
+      </w:r>
+      <w:r>
+        <w:rPr>
+          <w:rStyle w:val="HTMLCode"/>
+        </w:rPr>
+        <w:t>example.com</w:t>
+      </w:r>
+      <w:r>
+        <w:t xml:space="preserve">. A new DNS lookup will be started for </w:t>
+      </w:r>
+      <w:r>
+        <w:rPr>
+          <w:rStyle w:val="HTMLCode"/>
+        </w:rPr>
+        <w:t>example.com</w:t>
+      </w:r>
+      <w:r>
+        <w:t xml:space="preserve">, </w:t>
+      </w:r>
+      <w:r>
+        <w:lastRenderedPageBreak/>
+        <w:t xml:space="preserve">which will find the IP address </w:t>
+      </w:r>
+      <w:r>
+        <w:rPr>
+          <w:rStyle w:val="Emphasis"/>
+        </w:rPr>
+        <w:t>12.34.56.78</w:t>
+      </w:r>
+      <w:r>
+        <w:t xml:space="preserve">. Finally, visitors to </w:t>
+      </w:r>
+      <w:r>
+        <w:rPr>
+          <w:rStyle w:val="HTMLCode"/>
+        </w:rPr>
+        <w:t>alias.com</w:t>
+      </w:r>
+      <w:r>
+        <w:t xml:space="preserve"> will be directed to </w:t>
+      </w:r>
+      <w:r>
+        <w:rPr>
+          <w:rStyle w:val="HTMLCode"/>
+        </w:rPr>
+        <w:t>12.34.56.78</w:t>
+      </w:r>
+      <w:r>
+        <w:t>.</w:t>
+      </w:r>
+    </w:p>
+    <w:p>
+      <w:pPr>
+        <w:pStyle w:val="NormalWeb"/>
+      </w:pPr>
+      <w:r>
+        <w:t>CNAME records exist so that domains can have aliases. Some mail servers handle mail oddly for domains with CNAME records, so you should not use a CNAME record for a domain that gets email. Likewise, MX records cannot reference CNAME-defined hostnames. The target domain for a CNAME record should also have a normal A-record resolution. Chaining or looping CNAME records is not recommended.</w:t>
+      </w:r>
+    </w:p>
+    <w:p>
+      <w:r>
+        <w:rPr>
+          <w:rStyle w:val="Strong"/>
+        </w:rPr>
+        <w:t>Note</w:t>
+      </w:r>
+      <w:r>
+        <w:t xml:space="preserve"> </w:t>
+      </w:r>
+    </w:p>
+    <w:p>
+      <w:r>
+        <w:t>In some cases, a CNAME record can be an effective way to redirect traffic from one domain to another while keeping the same URL. However, keep in mind that a CNAME record does not function the same way as a URL redirect. A CNAME record directs web traffic for a particular domain to the target domain’s IP address. Once the visitor reaches that IP address, the web server’s configuration will determine how the domain is handled. If that domain is not configured on the server, the server will simply display its default web page (if any). This may or may not be the web page for the target domain in the CNAME record, depending on how the server is configured.</w:t>
+      </w:r>
+    </w:p>
+    <w:p>
+      <w:pPr>
+        <w:rPr>
+          <w:lang w:val="en-US"/>
+        </w:rPr>
+      </w:pPr>
+    </w:p>
+    <w:p>
+      <w:pPr>
+        <w:pStyle w:val="Heading3"/>
+      </w:pPr>
+      <w:bookmarkStart w:id="13" w:name="_Toc51321237"/>
+      <w:r>
+        <w:t>MX</w:t>
+      </w:r>
+      <w:bookmarkEnd w:id="13"/>
+    </w:p>
+    <w:p>
+      <w:pPr>
+        <w:pStyle w:val="NormalWeb"/>
+      </w:pPr>
+      <w:r>
+        <w:t xml:space="preserve">An </w:t>
+      </w:r>
+      <w:r>
+        <w:rPr>
+          <w:rStyle w:val="Emphasis"/>
+        </w:rPr>
+        <w:t>MX record</w:t>
+      </w:r>
+      <w:r>
+        <w:t xml:space="preserve"> or </w:t>
+      </w:r>
+      <w:r>
+        <w:rPr>
+          <w:rStyle w:val="Emphasis"/>
+        </w:rPr>
+        <w:t>mail exchanger record</w:t>
+      </w:r>
+      <w:r>
+        <w:t xml:space="preserve"> sets the mail delivery destination for a domain or subdomain. A typical MX record looks like the following:</w:t>
+      </w:r>
+    </w:p>
+    <w:p>
+      <w:pPr>
+        <w:pStyle w:val="HTMLPreformatted"/>
+        <w:rPr>
+          <w:rStyle w:val="HTMLCode"/>
+        </w:rPr>
+      </w:pPr>
+      <w:r>
+        <w:rPr>
+          <w:rStyle w:val="HTMLCode"/>
+        </w:rPr>
+        <w:t>example.com         MX      10  mail.example.com.</w:t>
+      </w:r>
+    </w:p>
+    <w:p>
+      <w:pPr>
+        <w:pStyle w:val="HTMLPreformatted"/>
+        <w:rPr>
+          <w:rStyle w:val="HTMLCode"/>
+        </w:rPr>
+      </w:pPr>
+      <w:r>
+        <w:rPr>
+          <w:rStyle w:val="HTMLCode"/>
+        </w:rPr>
+        <w:t>mail.example.com    A           12.34.56.78</w:t>
+      </w:r>
+    </w:p>
+    <w:p>
+      <w:pPr>
+        <w:pStyle w:val="NormalWeb"/>
+      </w:pPr>
+      <w:r>
+        <w:t xml:space="preserve">The above records direct mail for </w:t>
+      </w:r>
+      <w:r>
+        <w:rPr>
+          <w:rStyle w:val="Emphasis"/>
+        </w:rPr>
+        <w:t>example.com</w:t>
+      </w:r>
+      <w:r>
+        <w:t xml:space="preserve"> to the </w:t>
+      </w:r>
+      <w:r>
+        <w:rPr>
+          <w:rStyle w:val="Emphasis"/>
+        </w:rPr>
+        <w:t>mail.example.com</w:t>
+      </w:r>
+      <w:r>
+        <w:t xml:space="preserve"> server. The target domain (</w:t>
+      </w:r>
+      <w:r>
+        <w:rPr>
+          <w:rStyle w:val="HTMLCode"/>
+        </w:rPr>
+        <w:t>mail.example.com</w:t>
+      </w:r>
+      <w:r>
+        <w:t xml:space="preserve"> above) needs to have its own A record that resolves to your </w:t>
+      </w:r>
+      <w:proofErr w:type="spellStart"/>
+      <w:r>
+        <w:t>Linode</w:t>
+      </w:r>
+      <w:proofErr w:type="spellEnd"/>
+      <w:r>
+        <w:t xml:space="preserve">. An MX record should ideally point to a domain that is also the </w:t>
+      </w:r>
+      <w:hyperlink r:id="rId29" w:anchor="set-the-hostname" w:history="1">
+        <w:r>
+          <w:rPr>
+            <w:rStyle w:val="Hyperlink"/>
+          </w:rPr>
+          <w:t>hostname</w:t>
+        </w:r>
+      </w:hyperlink>
+      <w:r>
+        <w:t xml:space="preserve"> for its server.</w:t>
+      </w:r>
+    </w:p>
+    <w:p>
+      <w:pPr>
+        <w:pStyle w:val="NormalWeb"/>
+      </w:pPr>
+      <w:r>
+        <w:t xml:space="preserve">Your MX records don’t necessarily have to point to your </w:t>
+      </w:r>
+      <w:proofErr w:type="spellStart"/>
+      <w:r>
+        <w:t>Linode</w:t>
+      </w:r>
+      <w:proofErr w:type="spellEnd"/>
+      <w:r>
+        <w:t xml:space="preserve">. If you’re using a third-party mail service like </w:t>
+      </w:r>
+      <w:hyperlink r:id="rId30" w:history="1">
+        <w:r>
+          <w:rPr>
+            <w:rStyle w:val="Hyperlink"/>
+          </w:rPr>
+          <w:t>Google Apps</w:t>
+        </w:r>
+      </w:hyperlink>
+      <w:r>
+        <w:t>, you should use the MX records they provide.</w:t>
+      </w:r>
+    </w:p>
+    <w:p>
+      <w:pPr>
+        <w:pStyle w:val="NormalWeb"/>
+      </w:pPr>
+      <w:r>
+        <w:rPr>
+          <w:rStyle w:val="Emphasis"/>
+        </w:rPr>
+        <w:t>Priority</w:t>
+      </w:r>
+      <w:r>
+        <w:t xml:space="preserve"> is another component of MX records. This is the number written between the record type and the target server (10 in the example above). Priority allows you to designate a fallback server (or servers) for mail for a particular domain. Lower numbers have a higher priority. Here’s an example of a domain that has two fallback mail servers:</w:t>
+      </w:r>
+    </w:p>
+    <w:p>
+      <w:pPr>
+        <w:pStyle w:val="HTMLPreformatted"/>
+        <w:rPr>
+          <w:rStyle w:val="HTMLCode"/>
+        </w:rPr>
+      </w:pPr>
+      <w:r>
+        <w:rPr>
+          <w:rStyle w:val="HTMLCode"/>
+        </w:rPr>
+        <w:t>example.com         MX      10  mail_1.example.com</w:t>
+      </w:r>
+    </w:p>
+    <w:p>
+      <w:pPr>
+        <w:pStyle w:val="HTMLPreformatted"/>
+        <w:rPr>
+          <w:rStyle w:val="HTMLCode"/>
+        </w:rPr>
+      </w:pPr>
+      <w:r>
+        <w:rPr>
+          <w:rStyle w:val="HTMLCode"/>
+        </w:rPr>
+        <w:t>example.com         MX      20  mail_2.example.com</w:t>
+      </w:r>
+    </w:p>
+    <w:p>
+      <w:pPr>
+        <w:pStyle w:val="HTMLPreformatted"/>
+        <w:rPr>
+          <w:rStyle w:val="HTMLCode"/>
+        </w:rPr>
+      </w:pPr>
+      <w:r>
+        <w:rPr>
+          <w:rStyle w:val="HTMLCode"/>
+        </w:rPr>
+        <w:t>example.com         MX      30  mail_3.example.com</w:t>
+      </w:r>
+    </w:p>
+    <w:p>
+      <w:pPr>
+        <w:pStyle w:val="NormalWeb"/>
+      </w:pPr>
+      <w:r>
+        <w:t xml:space="preserve">In this example, if </w:t>
+      </w:r>
+      <w:r>
+        <w:rPr>
+          <w:rStyle w:val="HTMLCode"/>
+        </w:rPr>
+        <w:t>mail_1.example.com</w:t>
+      </w:r>
+      <w:r>
+        <w:t xml:space="preserve"> is down, mail will be delivered to </w:t>
+      </w:r>
+      <w:r>
+        <w:rPr>
+          <w:rStyle w:val="HTMLCode"/>
+        </w:rPr>
+        <w:t>mail_2.example.com</w:t>
+      </w:r>
+      <w:r>
+        <w:t xml:space="preserve">. If </w:t>
+      </w:r>
+      <w:r>
+        <w:rPr>
+          <w:rStyle w:val="HTMLCode"/>
+        </w:rPr>
+        <w:t>mail_2.example.com</w:t>
+      </w:r>
+      <w:r>
+        <w:t xml:space="preserve"> is also down, mail will be delivered to </w:t>
+      </w:r>
+      <w:r>
+        <w:rPr>
+          <w:rStyle w:val="HTMLCode"/>
+        </w:rPr>
+        <w:t>mail_3.example.com</w:t>
+      </w:r>
+      <w:r>
+        <w:t>.</w:t>
+      </w:r>
+    </w:p>
+    <w:p>
+      <w:pPr>
+        <w:pStyle w:val="NormalWeb"/>
+      </w:pPr>
+    </w:p>
+    <w:p>
+      <w:pPr>
+        <w:pStyle w:val="Heading3"/>
+      </w:pPr>
+      <w:bookmarkStart w:id="14" w:name="_Toc51321238"/>
+      <w:r>
+        <w:lastRenderedPageBreak/>
+        <w:t>NS</w:t>
+      </w:r>
+      <w:bookmarkEnd w:id="14"/>
+    </w:p>
+    <w:p>
+      <w:pPr>
+        <w:pStyle w:val="NormalWeb"/>
+      </w:pPr>
+      <w:r>
+        <w:rPr>
+          <w:rStyle w:val="Emphasis"/>
+        </w:rPr>
+        <w:t>NS records</w:t>
+      </w:r>
+      <w:r>
+        <w:t xml:space="preserve"> or </w:t>
+      </w:r>
+      <w:r>
+        <w:rPr>
+          <w:rStyle w:val="Emphasis"/>
+        </w:rPr>
+        <w:t>name server records</w:t>
+      </w:r>
+      <w:r>
+        <w:t xml:space="preserve"> set the nameservers for a domain or subdomain. The primary nameserver records for your domain are set both at your registrar and in your zone file. Typical nameserver records (you need at least two) look like this:</w:t>
+      </w:r>
+    </w:p>
+    <w:p>
+      <w:pPr>
+        <w:pStyle w:val="HTMLPreformatted"/>
+        <w:rPr>
+          <w:rStyle w:val="HTMLCode"/>
+        </w:rPr>
+      </w:pPr>
+      <w:r>
+        <w:rPr>
+          <w:rStyle w:val="HTMLCode"/>
+        </w:rPr>
+        <w:t>example.com     NS      ns1.linode.com.</w:t>
+      </w:r>
+    </w:p>
+    <w:p>
+      <w:pPr>
+        <w:pStyle w:val="HTMLPreformatted"/>
+        <w:rPr>
+          <w:rStyle w:val="HTMLCode"/>
+        </w:rPr>
+      </w:pPr>
+      <w:r>
+        <w:rPr>
+          <w:rStyle w:val="HTMLCode"/>
+        </w:rPr>
+        <w:t>example.com     NS      ns2.linode.com.</w:t>
+      </w:r>
+    </w:p>
+    <w:p>
+      <w:pPr>
+        <w:pStyle w:val="HTMLPreformatted"/>
+        <w:rPr>
+          <w:rStyle w:val="HTMLCode"/>
+        </w:rPr>
+      </w:pPr>
+      <w:r>
+        <w:rPr>
+          <w:rStyle w:val="HTMLCode"/>
+        </w:rPr>
+        <w:t>example.com     NS      ns3.linode.com.</w:t>
+      </w:r>
+    </w:p>
+    <w:p>
+      <w:pPr>
+        <w:pStyle w:val="HTMLPreformatted"/>
+        <w:rPr>
+          <w:rStyle w:val="HTMLCode"/>
+        </w:rPr>
+      </w:pPr>
+      <w:r>
+        <w:rPr>
+          <w:rStyle w:val="HTMLCode"/>
+        </w:rPr>
+        <w:t>example.com     NS      ns4.linode.com.</w:t>
+      </w:r>
+    </w:p>
+    <w:p>
+      <w:pPr>
+        <w:pStyle w:val="HTMLPreformatted"/>
+        <w:rPr>
+          <w:rStyle w:val="HTMLCode"/>
+        </w:rPr>
+      </w:pPr>
+      <w:r>
+        <w:rPr>
+          <w:rStyle w:val="HTMLCode"/>
+        </w:rPr>
+        <w:t>example.com     NS      ns5.linode.com.</w:t>
+      </w:r>
+    </w:p>
+    <w:p>
+      <w:pPr>
+        <w:pStyle w:val="NormalWeb"/>
+      </w:pPr>
+      <w:r>
+        <w:t>The nameservers you designate at your registrar then carry the zone file for your domain.</w:t>
+      </w:r>
+    </w:p>
+    <w:p>
+      <w:pPr>
+        <w:pStyle w:val="NormalWeb"/>
+      </w:pPr>
+      <w:r>
+        <w:t xml:space="preserve">You can also set up different nameservers for any of your subdomains. Subdomain NS records get configured in your primary domain’s zone file. For example, if you’re using </w:t>
+      </w:r>
+      <w:proofErr w:type="spellStart"/>
+      <w:r>
+        <w:t>Linode’s</w:t>
+      </w:r>
+      <w:proofErr w:type="spellEnd"/>
+      <w:r>
+        <w:t xml:space="preserve"> nameservers, you could configure separate NS records in your </w:t>
+      </w:r>
+      <w:proofErr w:type="spellStart"/>
+      <w:r>
+        <w:t>Linode</w:t>
+      </w:r>
+      <w:proofErr w:type="spellEnd"/>
+      <w:r>
+        <w:t xml:space="preserve"> zone file for the subdomain </w:t>
+      </w:r>
+      <w:r>
+        <w:rPr>
+          <w:rStyle w:val="HTMLCode"/>
+        </w:rPr>
+        <w:t>mail.example.com</w:t>
+      </w:r>
+      <w:r>
+        <w:t xml:space="preserve"> as shown below:</w:t>
+      </w:r>
+    </w:p>
+    <w:p>
+      <w:pPr>
+        <w:pStyle w:val="HTMLPreformatted"/>
+        <w:rPr>
+          <w:rStyle w:val="HTMLCode"/>
+        </w:rPr>
+      </w:pPr>
+      <w:r>
+        <w:rPr>
+          <w:rStyle w:val="HTMLCode"/>
+        </w:rPr>
+        <w:t>mail.example.com    NS      ns1.nameserver.com</w:t>
+      </w:r>
+    </w:p>
+    <w:p>
+      <w:pPr>
+        <w:pStyle w:val="HTMLPreformatted"/>
+        <w:rPr>
+          <w:rStyle w:val="HTMLCode"/>
+        </w:rPr>
+      </w:pPr>
+      <w:r>
+        <w:rPr>
+          <w:rStyle w:val="HTMLCode"/>
+        </w:rPr>
+        <w:t>mail.example.com    NS      ns2.nameserver.com</w:t>
+      </w:r>
+    </w:p>
+    <w:p>
+      <w:pPr>
+        <w:pStyle w:val="NormalWeb"/>
+      </w:pPr>
+      <w:r>
+        <w:t>Primary nameservers get configured at your registrar and secondary subdomain nameservers get configured in the primary domain’s zone file. The order of NS records does not matter. DNS requests are sent randomly to the different servers, and if one host fails to respond, another one will be queried.</w:t>
+      </w:r>
+    </w:p>
+    <w:p>
+      <w:pPr>
+        <w:pStyle w:val="NormalWeb"/>
+      </w:pPr>
+    </w:p>
+    <w:p>
+      <w:pPr>
+        <w:pStyle w:val="Heading3"/>
+      </w:pPr>
+      <w:bookmarkStart w:id="15" w:name="_Toc51321239"/>
+      <w:r>
+        <w:t>PTR</w:t>
+      </w:r>
+      <w:bookmarkEnd w:id="15"/>
+    </w:p>
+    <w:p>
+      <w:pPr>
+        <w:pStyle w:val="NormalWeb"/>
+      </w:pPr>
+      <w:r>
+        <w:t xml:space="preserve">A </w:t>
+      </w:r>
+      <w:r>
+        <w:rPr>
+          <w:rStyle w:val="Emphasis"/>
+        </w:rPr>
+        <w:t>PTR record</w:t>
+      </w:r>
+      <w:r>
+        <w:t xml:space="preserve"> or </w:t>
+      </w:r>
+      <w:r>
+        <w:rPr>
+          <w:rStyle w:val="Emphasis"/>
+        </w:rPr>
+        <w:t>pointer record</w:t>
+      </w:r>
+      <w:r>
+        <w:t xml:space="preserve"> matches up an IP address to a domain or subdomain, allowing reverse DNS queries to function. It performs the opposite service an A record does, in that it allows you to look up the domain associated with a particular IP address, instead of vice versa.</w:t>
+      </w:r>
+    </w:p>
+    <w:p>
+      <w:pPr>
+        <w:pStyle w:val="NormalWeb"/>
+      </w:pPr>
+      <w:r>
+        <w:t xml:space="preserve">PTR records are usually set with your hosting provider. They are not part of your domain’s zone file. This means that you’ll always set reverse DNS for your </w:t>
+      </w:r>
+      <w:proofErr w:type="spellStart"/>
+      <w:r>
+        <w:t>Linodes</w:t>
+      </w:r>
+      <w:proofErr w:type="spellEnd"/>
+      <w:r>
+        <w:t xml:space="preserve"> in the </w:t>
+      </w:r>
+      <w:proofErr w:type="spellStart"/>
+      <w:r>
+        <w:t>Linode</w:t>
+      </w:r>
+      <w:proofErr w:type="spellEnd"/>
+      <w:r>
+        <w:t xml:space="preserve"> Manager, even if your nameservers are elsewhere. Likewise, if you have servers somewhere else but are using </w:t>
+      </w:r>
+      <w:proofErr w:type="spellStart"/>
+      <w:r>
+        <w:t>Linode’s</w:t>
+      </w:r>
+      <w:proofErr w:type="spellEnd"/>
+      <w:r>
+        <w:t xml:space="preserve"> nameservers, you will still have to set up your PTR records with your hosting provider.</w:t>
+      </w:r>
+    </w:p>
+    <w:p>
+      <w:pPr>
+        <w:pStyle w:val="NormalWeb"/>
+      </w:pPr>
+      <w:r>
+        <w:t xml:space="preserve">As a prerequisite for adding a PTR record, you need to create a valid, live A or AAAA record that points the desired domain to that IP. If you want an IPv4 PTR record, point the domain or subdomain to your </w:t>
+      </w:r>
+      <w:proofErr w:type="spellStart"/>
+      <w:r>
+        <w:t>Linode’s</w:t>
+      </w:r>
+      <w:proofErr w:type="spellEnd"/>
+      <w:r>
+        <w:t xml:space="preserve"> IPv4 address. If you want an IPv6 PTR record, point the domain to your </w:t>
+      </w:r>
+      <w:proofErr w:type="spellStart"/>
+      <w:r>
+        <w:t>Linode’s</w:t>
+      </w:r>
+      <w:proofErr w:type="spellEnd"/>
+      <w:r>
+        <w:t xml:space="preserve"> IPv6 address. Beyond that, IPv4 and IPv6 PTR records work the same way.</w:t>
+      </w:r>
+    </w:p>
+    <w:p>
+      <w:pPr>
+        <w:pStyle w:val="NormalWeb"/>
+      </w:pPr>
+      <w:r>
+        <w:t xml:space="preserve">For instructions on setting up reverse DNS on your </w:t>
+      </w:r>
+      <w:proofErr w:type="spellStart"/>
+      <w:r>
+        <w:t>Linode</w:t>
+      </w:r>
+      <w:proofErr w:type="spellEnd"/>
+      <w:r>
+        <w:t xml:space="preserve">, see our </w:t>
+      </w:r>
+      <w:hyperlink r:id="rId31" w:anchor="setting-reverse-dns" w:history="1">
+        <w:r>
+          <w:rPr>
+            <w:rStyle w:val="Hyperlink"/>
+          </w:rPr>
+          <w:t>Reverse DNS</w:t>
+        </w:r>
+      </w:hyperlink>
+      <w:r>
+        <w:t xml:space="preserve"> guide.</w:t>
+      </w:r>
+    </w:p>
+    <w:p>
+      <w:r>
+        <w:rPr>
+          <w:rStyle w:val="Strong"/>
+        </w:rPr>
+        <w:t>Note</w:t>
+      </w:r>
+      <w:r>
+        <w:t xml:space="preserve"> </w:t>
+      </w:r>
+    </w:p>
+    <w:p>
+      <w:r>
+        <w:lastRenderedPageBreak/>
+        <w:t>It’s possible to have different IPs (including both IPv4 and IPv6 addresses) that have the same domain set for reverse DNS. To do this, you will have to configure multiple A or AAAA records for that domain that point to the various IPs.</w:t>
+      </w:r>
+    </w:p>
+    <w:p>
+      <w:pPr>
+        <w:pStyle w:val="Heading3"/>
+      </w:pPr>
+      <w:bookmarkStart w:id="16" w:name="_Toc51321240"/>
+      <w:r>
+        <w:t>SOA</w:t>
+      </w:r>
+      <w:bookmarkEnd w:id="16"/>
+    </w:p>
+    <w:p>
+      <w:pPr>
+        <w:pStyle w:val="NormalWeb"/>
+      </w:pPr>
+      <w:r>
+        <w:t xml:space="preserve">An </w:t>
+      </w:r>
+      <w:r>
+        <w:rPr>
+          <w:rStyle w:val="Emphasis"/>
+        </w:rPr>
+        <w:t>SOA record</w:t>
+      </w:r>
+      <w:r>
+        <w:t xml:space="preserve"> or </w:t>
+      </w:r>
+      <w:r>
+        <w:rPr>
+          <w:rStyle w:val="Emphasis"/>
+        </w:rPr>
+        <w:t>Start of Authority record</w:t>
+      </w:r>
+      <w:r>
+        <w:t xml:space="preserve"> labels a zone file with the name of the host where it was originally created. Next, it lists the contact email address for the person responsible for the domain. There are also various numbers, which we’ll get into in detail in a moment. First, here’s a typical SOA record:</w:t>
+      </w:r>
+    </w:p>
+    <w:p>
+      <w:pPr>
+        <w:pStyle w:val="HTMLPreformatted"/>
+        <w:rPr>
+          <w:rStyle w:val="HTMLCode"/>
+        </w:rPr>
+      </w:pPr>
+      <w:r>
+        <w:rPr>
+          <w:rStyle w:val="HTMLCode"/>
+        </w:rPr>
+        <w:t>@   IN  SOA ns1.linode.com. admin.example.com. 2013062147 14400 14400 1209600 86400</w:t>
+      </w:r>
+    </w:p>
+    <w:p>
+      <w:r>
+        <w:rPr>
+          <w:rStyle w:val="Strong"/>
+        </w:rPr>
+        <w:t>Note</w:t>
+      </w:r>
+      <w:r>
+        <w:t xml:space="preserve"> </w:t>
+      </w:r>
+    </w:p>
+    <w:p>
+      <w:r>
+        <w:t>The administrative email address is written with a period (</w:t>
+      </w:r>
+      <w:r>
+        <w:rPr>
+          <w:rStyle w:val="Strong"/>
+        </w:rPr>
+        <w:t>.</w:t>
+      </w:r>
+      <w:r>
+        <w:t xml:space="preserve">) instead of an </w:t>
+      </w:r>
+      <w:r>
+        <w:rPr>
+          <w:rStyle w:val="Strong"/>
+        </w:rPr>
+        <w:t>@</w:t>
+      </w:r>
+      <w:r>
+        <w:t xml:space="preserve"> symbol.</w:t>
+      </w:r>
+    </w:p>
+    <w:p>
+      <w:pPr>
+        <w:pStyle w:val="NormalWeb"/>
+      </w:pPr>
+      <w:r>
+        <w:t>Here’s what the numbers mean:</w:t>
+      </w:r>
+    </w:p>
+    <w:p>
+      <w:pPr>
+        <w:numPr>
+          <w:ilvl w:val="0"/>
+          <w:numId w:val="6"/>
+        </w:numPr>
+        <w:spacing w:before="100" w:beforeAutospacing="1" w:after="100" w:afterAutospacing="1" w:line="240" w:lineRule="auto"/>
+      </w:pPr>
+      <w:r>
+        <w:rPr>
+          <w:rStyle w:val="Strong"/>
+        </w:rPr>
+        <w:t>Serial number</w:t>
+      </w:r>
+      <w:r>
+        <w:t>: The revision number for this domain’s zone file. It changes when the file gets updated.</w:t>
+      </w:r>
+    </w:p>
+    <w:p>
+      <w:pPr>
+        <w:numPr>
+          <w:ilvl w:val="0"/>
+          <w:numId w:val="6"/>
+        </w:numPr>
+        <w:spacing w:before="100" w:beforeAutospacing="1" w:after="100" w:afterAutospacing="1" w:line="240" w:lineRule="auto"/>
+      </w:pPr>
+      <w:r>
+        <w:rPr>
+          <w:rStyle w:val="Strong"/>
+        </w:rPr>
+        <w:t>Refresh time</w:t>
+      </w:r>
+      <w:r>
+        <w:t>: The amount of time (in seconds) a secondary DNS server will keep the zone file before it checks for changes.</w:t>
+      </w:r>
+    </w:p>
+    <w:p>
+      <w:pPr>
+        <w:numPr>
+          <w:ilvl w:val="0"/>
+          <w:numId w:val="6"/>
+        </w:numPr>
+        <w:spacing w:before="100" w:beforeAutospacing="1" w:after="100" w:afterAutospacing="1" w:line="240" w:lineRule="auto"/>
+      </w:pPr>
+      <w:r>
+        <w:rPr>
+          <w:rStyle w:val="Strong"/>
+        </w:rPr>
+        <w:t>Retry time</w:t>
+      </w:r>
+      <w:r>
+        <w:t>: The amount of time a secondary DNS server will wait before retrying a failed zone file transfer.</w:t>
+      </w:r>
+    </w:p>
+    <w:p>
+      <w:pPr>
+        <w:numPr>
+          <w:ilvl w:val="0"/>
+          <w:numId w:val="6"/>
+        </w:numPr>
+        <w:spacing w:before="100" w:beforeAutospacing="1" w:after="100" w:afterAutospacing="1" w:line="240" w:lineRule="auto"/>
+      </w:pPr>
+      <w:r>
+        <w:rPr>
+          <w:rStyle w:val="Strong"/>
+        </w:rPr>
+        <w:t>Expire time</w:t>
+      </w:r>
+      <w:r>
+        <w:t>: The amount of time a secondary DNS server will wait before expiring its current zone file copy if it cannot update itself.</w:t>
+      </w:r>
+    </w:p>
+    <w:p>
+      <w:pPr>
+        <w:numPr>
+          <w:ilvl w:val="0"/>
+          <w:numId w:val="6"/>
+        </w:numPr>
+        <w:spacing w:before="100" w:beforeAutospacing="1" w:after="100" w:afterAutospacing="1" w:line="240" w:lineRule="auto"/>
+      </w:pPr>
+      <w:r>
+        <w:rPr>
+          <w:rStyle w:val="Strong"/>
+        </w:rPr>
+        <w:t>Minimum TTL</w:t>
+      </w:r>
+      <w:r>
+        <w:t>: The minimum amount of time other servers should keep data cached from this zone file.</w:t>
+      </w:r>
+    </w:p>
+    <w:p>
+      <w:pPr>
+        <w:pStyle w:val="NormalWeb"/>
+      </w:pPr>
+      <w:r>
+        <w:t>The single nameserver mentioned in the SOA record is considered the primary master for the purposes of Dynamic DNS and is the server where zone file changes get made before they are propagated to all other nameservers.</w:t>
+      </w:r>
+    </w:p>
+    <w:p>
+      <w:pPr>
+        <w:pStyle w:val="NormalWeb"/>
+      </w:pPr>
+    </w:p>
+    <w:p>
+      <w:pPr>
+        <w:pStyle w:val="Heading3"/>
+      </w:pPr>
+      <w:bookmarkStart w:id="17" w:name="_Toc51321241"/>
+      <w:r>
+        <w:t>TXT</w:t>
+      </w:r>
+      <w:bookmarkEnd w:id="17"/>
+    </w:p>
+    <w:p>
+      <w:pPr>
+        <w:pStyle w:val="NormalWeb"/>
+      </w:pPr>
+      <w:r>
+        <w:t xml:space="preserve">A </w:t>
+      </w:r>
+      <w:r>
+        <w:rPr>
+          <w:rStyle w:val="Emphasis"/>
+        </w:rPr>
+        <w:t>TXT record</w:t>
+      </w:r>
+      <w:r>
+        <w:t xml:space="preserve"> or </w:t>
+      </w:r>
+      <w:r>
+        <w:rPr>
+          <w:rStyle w:val="Emphasis"/>
+        </w:rPr>
+        <w:t>text record</w:t>
+      </w:r>
+      <w:r>
+        <w:t xml:space="preserve"> provides information about the domain in question to other resources on the internet. It’s a flexible type of DNS record that can serve many different purposes depending on the specific contents. One common use of the TXT record is to create an </w:t>
+      </w:r>
+      <w:hyperlink r:id="rId32" w:anchor="spf" w:history="1">
+        <w:r>
+          <w:rPr>
+            <w:rStyle w:val="Hyperlink"/>
+          </w:rPr>
+          <w:t>SPF record</w:t>
+        </w:r>
+      </w:hyperlink>
+      <w:r>
+        <w:t xml:space="preserve"> on nameservers that don’t natively support SPF. Another use is to create a </w:t>
+      </w:r>
+      <w:hyperlink r:id="rId33" w:anchor="dkim" w:history="1">
+        <w:r>
+          <w:rPr>
+            <w:rStyle w:val="Hyperlink"/>
+          </w:rPr>
+          <w:t>DKIM record</w:t>
+        </w:r>
+      </w:hyperlink>
+      <w:r>
+        <w:t xml:space="preserve"> for mail signing.</w:t>
+      </w:r>
+    </w:p>
+    <w:p>
+      <w:pPr>
+        <w:pStyle w:val="NormalWeb"/>
+      </w:pPr>
     </w:p>
     <w:p>
       <w:pPr>
@@ -8496,6 +10408,155 @@
     </w:lvl>
   </w:abstractNum>
   <w:abstractNum w:abstractNumId="4" w15:restartNumberingAfterBreak="0">
+    <w:nsid w:val="3A6A39EE"/>
+    <w:multiLevelType w:val="multilevel"/>
+    <w:tmpl w:val="2E4C98D6"/>
+    <w:lvl w:ilvl="0">
+      <w:start w:val="1"/>
+      <w:numFmt w:val="bullet"/>
+      <w:lvlText w:val=""/>
+      <w:lvlJc w:val="left"/>
+      <w:pPr>
+        <w:tabs>
+          <w:tab w:val="num" w:pos="720"/>
+        </w:tabs>
+        <w:ind w:left="720" w:hanging="360"/>
+      </w:pPr>
+      <w:rPr>
+        <w:rFonts w:ascii="Symbol" w:hAnsi="Symbol" w:hint="default"/>
+        <w:sz w:val="20"/>
+      </w:rPr>
+    </w:lvl>
+    <w:lvl w:ilvl="1" w:tentative="1">
+      <w:start w:val="1"/>
+      <w:numFmt w:val="bullet"/>
+      <w:lvlText w:val="o"/>
+      <w:lvlJc w:val="left"/>
+      <w:pPr>
+        <w:tabs>
+          <w:tab w:val="num" w:pos="1440"/>
+        </w:tabs>
+        <w:ind w:left="1440" w:hanging="360"/>
+      </w:pPr>
+      <w:rPr>
+        <w:rFonts w:ascii="Courier New" w:hAnsi="Courier New" w:hint="default"/>
+        <w:sz w:val="20"/>
+      </w:rPr>
+    </w:lvl>
+    <w:lvl w:ilvl="2" w:tentative="1">
+      <w:start w:val="1"/>
+      <w:numFmt w:val="bullet"/>
+      <w:lvlText w:val=""/>
+      <w:lvlJc w:val="left"/>
+      <w:pPr>
+        <w:tabs>
+          <w:tab w:val="num" w:pos="2160"/>
+        </w:tabs>
+        <w:ind w:left="2160" w:hanging="360"/>
+      </w:pPr>
+      <w:rPr>
+        <w:rFonts w:ascii="Wingdings" w:hAnsi="Wingdings" w:hint="default"/>
+        <w:sz w:val="20"/>
+      </w:rPr>
+    </w:lvl>
+    <w:lvl w:ilvl="3" w:tentative="1">
+      <w:start w:val="1"/>
+      <w:numFmt w:val="bullet"/>
+      <w:lvlText w:val=""/>
+      <w:lvlJc w:val="left"/>
+      <w:pPr>
+        <w:tabs>
+          <w:tab w:val="num" w:pos="2880"/>
+        </w:tabs>
+        <w:ind w:left="2880" w:hanging="360"/>
+      </w:pPr>
+      <w:rPr>
+        <w:rFonts w:ascii="Wingdings" w:hAnsi="Wingdings" w:hint="default"/>
+        <w:sz w:val="20"/>
+      </w:rPr>
+    </w:lvl>
+    <w:lvl w:ilvl="4" w:tentative="1">
+      <w:start w:val="1"/>
+      <w:numFmt w:val="bullet"/>
+      <w:lvlText w:val=""/>
+      <w:lvlJc w:val="left"/>
+      <w:pPr>
+        <w:tabs>
+          <w:tab w:val="num" w:pos="3600"/>
+        </w:tabs>
+        <w:ind w:left="3600" w:hanging="360"/>
+      </w:pPr>
+      <w:rPr>
+        <w:rFonts w:ascii="Wingdings" w:hAnsi="Wingdings" w:hint="default"/>
+        <w:sz w:val="20"/>
+      </w:rPr>
+    </w:lvl>
+    <w:lvl w:ilvl="5" w:tentative="1">
+      <w:start w:val="1"/>
+      <w:numFmt w:val="bullet"/>
+      <w:lvlText w:val=""/>
+      <w:lvlJc w:val="left"/>
+      <w:pPr>
+        <w:tabs>
+          <w:tab w:val="num" w:pos="4320"/>
+        </w:tabs>
+        <w:ind w:left="4320" w:hanging="360"/>
+      </w:pPr>
+      <w:rPr>
+        <w:rFonts w:ascii="Wingdings" w:hAnsi="Wingdings" w:hint="default"/>
+        <w:sz w:val="20"/>
+      </w:rPr>
+    </w:lvl>
+    <w:lvl w:ilvl="6" w:tentative="1">
+      <w:start w:val="1"/>
+      <w:numFmt w:val="bullet"/>
+      <w:lvlText w:val=""/>
+      <w:lvlJc w:val="left"/>
+      <w:pPr>
+        <w:tabs>
+          <w:tab w:val="num" w:pos="5040"/>
+        </w:tabs>
+        <w:ind w:left="5040" w:hanging="360"/>
+      </w:pPr>
+      <w:rPr>
+        <w:rFonts w:ascii="Wingdings" w:hAnsi="Wingdings" w:hint="default"/>
+        <w:sz w:val="20"/>
+      </w:rPr>
+    </w:lvl>
+    <w:lvl w:ilvl="7" w:tentative="1">
+      <w:start w:val="1"/>
+      <w:numFmt w:val="bullet"/>
+      <w:lvlText w:val=""/>
+      <w:lvlJc w:val="left"/>
+      <w:pPr>
+        <w:tabs>
+          <w:tab w:val="num" w:pos="5760"/>
+        </w:tabs>
+        <w:ind w:left="5760" w:hanging="360"/>
+      </w:pPr>
+      <w:rPr>
+        <w:rFonts w:ascii="Wingdings" w:hAnsi="Wingdings" w:hint="default"/>
+        <w:sz w:val="20"/>
+      </w:rPr>
+    </w:lvl>
+    <w:lvl w:ilvl="8" w:tentative="1">
+      <w:start w:val="1"/>
+      <w:numFmt w:val="bullet"/>
+      <w:lvlText w:val=""/>
+      <w:lvlJc w:val="left"/>
+      <w:pPr>
+        <w:tabs>
+          <w:tab w:val="num" w:pos="6480"/>
+        </w:tabs>
+        <w:ind w:left="6480" w:hanging="360"/>
+      </w:pPr>
+      <w:rPr>
+        <w:rFonts w:ascii="Wingdings" w:hAnsi="Wingdings" w:hint="default"/>
+        <w:sz w:val="20"/>
+      </w:rPr>
+    </w:lvl>
+  </w:abstractNum>
+  <w:abstractNum w:abstractNumId="5" w15:restartNumberingAfterBreak="0">
     <w:nsid w:val="4957405E"/>
     <w:multiLevelType w:val="multilevel"/>
     <w:tmpl w:val="12D23F0C"/>
@@ -8615,13 +10676,16 @@
     <w:abstractNumId w:val="3"/>
   </w:num>
   <w:num w:numId="3">
-    <w:abstractNumId w:val="4"/>
+    <w:abstractNumId w:val="5"/>
   </w:num>
   <w:num w:numId="4">
     <w:abstractNumId w:val="1"/>
   </w:num>
   <w:num w:numId="5">
     <w:abstractNumId w:val="0"/>
+  </w:num>
+  <w:num w:numId="6">
+    <w:abstractNumId w:val="4"/>
   </w:num>
 </w:numbering>
 </file>
@@ -9068,6 +11132,28 @@
       <w:szCs w:val="26"/>
     </w:rPr>
   </w:style>
+  <w:style w:type="paragraph" w:styleId="Heading3">
+    <w:name w:val="heading 3"/>
+    <w:basedOn w:val="Normal"/>
+    <w:next w:val="Normal"/>
+    <w:link w:val="Heading3Char"/>
+    <w:uiPriority w:val="9"/>
+    <w:unhideWhenUsed/>
+    <w:qFormat/>
+    <w:rsid w:val="00A545FE"/>
+    <w:pPr>
+      <w:keepNext/>
+      <w:keepLines/>
+      <w:spacing w:before="40" w:after="0"/>
+      <w:outlineLvl w:val="2"/>
+    </w:pPr>
+    <w:rPr>
+      <w:rFonts w:asciiTheme="majorHAnsi" w:eastAsiaTheme="majorEastAsia" w:hAnsiTheme="majorHAnsi" w:cstheme="majorBidi"/>
+      <w:color w:val="1F3763" w:themeColor="accent1" w:themeShade="7F"/>
+      <w:sz w:val="24"/>
+      <w:szCs w:val="24"/>
+    </w:rPr>
+  </w:style>
   <w:style w:type="character" w:default="1" w:styleId="DefaultParagraphFont">
     <w:name w:val="Default Paragraph Font"/>
     <w:uiPriority w:val="1"/>
@@ -9471,6 +11557,87 @@
       <w:ind w:left="220"/>
     </w:pPr>
   </w:style>
+  <w:style w:type="character" w:customStyle="1" w:styleId="Heading3Char">
+    <w:name w:val="Heading 3 Char"/>
+    <w:basedOn w:val="DefaultParagraphFont"/>
+    <w:link w:val="Heading3"/>
+    <w:uiPriority w:val="9"/>
+    <w:rsid w:val="00A545FE"/>
+    <w:rPr>
+      <w:rFonts w:asciiTheme="majorHAnsi" w:eastAsiaTheme="majorEastAsia" w:hAnsiTheme="majorHAnsi" w:cstheme="majorBidi"/>
+      <w:color w:val="1F3763" w:themeColor="accent1" w:themeShade="7F"/>
+      <w:sz w:val="24"/>
+      <w:szCs w:val="24"/>
+    </w:rPr>
+  </w:style>
+  <w:style w:type="character" w:customStyle="1" w:styleId="sr-only">
+    <w:name w:val="sr-only"/>
+    <w:basedOn w:val="DefaultParagraphFont"/>
+    <w:rsid w:val="00A545FE"/>
+  </w:style>
+  <w:style w:type="paragraph" w:styleId="HTMLPreformatted">
+    <w:name w:val="HTML Preformatted"/>
+    <w:basedOn w:val="Normal"/>
+    <w:link w:val="HTMLPreformattedChar"/>
+    <w:uiPriority w:val="99"/>
+    <w:semiHidden/>
+    <w:unhideWhenUsed/>
+    <w:rsid w:val="00A545FE"/>
+    <w:pPr>
+      <w:tabs>
+        <w:tab w:val="left" w:pos="916"/>
+        <w:tab w:val="left" w:pos="1832"/>
+        <w:tab w:val="left" w:pos="2748"/>
+        <w:tab w:val="left" w:pos="3664"/>
+        <w:tab w:val="left" w:pos="4580"/>
+        <w:tab w:val="left" w:pos="5496"/>
+        <w:tab w:val="left" w:pos="6412"/>
+        <w:tab w:val="left" w:pos="7328"/>
+        <w:tab w:val="left" w:pos="8244"/>
+        <w:tab w:val="left" w:pos="9160"/>
+        <w:tab w:val="left" w:pos="10076"/>
+        <w:tab w:val="left" w:pos="10992"/>
+        <w:tab w:val="left" w:pos="11908"/>
+        <w:tab w:val="left" w:pos="12824"/>
+        <w:tab w:val="left" w:pos="13740"/>
+        <w:tab w:val="left" w:pos="14656"/>
+      </w:tabs>
+      <w:spacing w:after="0" w:line="240" w:lineRule="auto"/>
+    </w:pPr>
+    <w:rPr>
+      <w:rFonts w:ascii="Courier New" w:eastAsia="Times New Roman" w:hAnsi="Courier New" w:cs="Courier New"/>
+      <w:sz w:val="20"/>
+      <w:szCs w:val="20"/>
+      <w:lang w:eastAsia="en-GB"/>
+    </w:rPr>
+  </w:style>
+  <w:style w:type="character" w:customStyle="1" w:styleId="HTMLPreformattedChar">
+    <w:name w:val="HTML Preformatted Char"/>
+    <w:basedOn w:val="DefaultParagraphFont"/>
+    <w:link w:val="HTMLPreformatted"/>
+    <w:uiPriority w:val="99"/>
+    <w:semiHidden/>
+    <w:rsid w:val="00A545FE"/>
+    <w:rPr>
+      <w:rFonts w:ascii="Courier New" w:eastAsia="Times New Roman" w:hAnsi="Courier New" w:cs="Courier New"/>
+      <w:sz w:val="20"/>
+      <w:szCs w:val="20"/>
+      <w:lang w:eastAsia="en-GB"/>
+    </w:rPr>
+  </w:style>
+  <w:style w:type="paragraph" w:styleId="TOC3">
+    <w:name w:val="toc 3"/>
+    <w:basedOn w:val="Normal"/>
+    <w:next w:val="Normal"/>
+    <w:autoRedefine/>
+    <w:uiPriority w:val="39"/>
+    <w:unhideWhenUsed/>
+    <w:rsid w:val="00612DC5"/>
+    <w:pPr>
+      <w:spacing w:after="100"/>
+      <w:ind w:left="440"/>
+    </w:pPr>
+  </w:style>
 </w:styles>
 </file>
 
@@ -9770,6 +11937,15 @@
 </file>
 
 <file path=customXml/item1.xml><?xml version="1.0" encoding="utf-8"?>
+<p:properties xmlns:p="http://schemas.microsoft.com/office/2006/metadata/properties" xmlns:xsi="http://www.w3.org/2001/XMLSchema-instance" xmlns:pc="http://schemas.microsoft.com/office/infopath/2007/PartnerControls">
+  <documentManagement>
+    <_ip_UnifiedCompliancePolicyUIAction xmlns="http://schemas.microsoft.com/sharepoint/v3" xsi:nil="true"/>
+    <_ip_UnifiedCompliancePolicyProperties xmlns="http://schemas.microsoft.com/sharepoint/v3" xsi:nil="true"/>
+  </documentManagement>
+</p:properties>
+</file>
+
+<file path=customXml/item2.xml><?xml version="1.0" encoding="utf-8"?>
 <ct:contentTypeSchema xmlns:ct="http://schemas.microsoft.com/office/2006/metadata/contentType" xmlns:ma="http://schemas.microsoft.com/office/2006/metadata/properties/metaAttributes" ct:_="" ma:_="" ma:contentTypeName="Document" ma:contentTypeID="0x0101003DA061A48037DE43A20CD4156AB12F8A" ma:contentTypeVersion="15" ma:contentTypeDescription="Create a new document." ma:contentTypeScope="" ma:versionID="3b1cff2bea832525d1f00f5c779ecb73">
   <xsd:schema xmlns:xsd="http://www.w3.org/2001/XMLSchema" xmlns:xs="http://www.w3.org/2001/XMLSchema" xmlns:p="http://schemas.microsoft.com/office/2006/metadata/properties" xmlns:ns1="http://schemas.microsoft.com/sharepoint/v3" xmlns:ns3="9d326e49-e00b-488e-b766-b877641bc7b3" xmlns:ns4="dd6f91c1-30bd-4dfc-88c4-4781ee5feab1" targetNamespace="http://schemas.microsoft.com/office/2006/metadata/properties" ma:root="true" ma:fieldsID="78fc8c1b025fdaeaed98fe755ba31a86" ns1:_="" ns3:_="" ns4:_="">
     <xsd:import namespace="http://schemas.microsoft.com/sharepoint/v3"/>
@@ -10009,7 +12185,7 @@
 </ct:contentTypeSchema>
 </file>
 
-<file path=customXml/item2.xml><?xml version="1.0" encoding="utf-8"?>
+<file path=customXml/item3.xml><?xml version="1.0" encoding="utf-8"?>
 <?mso-contentType ?>
 <FormTemplates xmlns="http://schemas.microsoft.com/sharepoint/v3/contenttype/forms">
   <Display>DocumentLibraryForm</Display>
@@ -10018,20 +12194,21 @@
 </FormTemplates>
 </file>
 
-<file path=customXml/item3.xml><?xml version="1.0" encoding="utf-8"?>
-<p:properties xmlns:p="http://schemas.microsoft.com/office/2006/metadata/properties" xmlns:xsi="http://www.w3.org/2001/XMLSchema-instance" xmlns:pc="http://schemas.microsoft.com/office/infopath/2007/PartnerControls">
-  <documentManagement>
-    <_ip_UnifiedCompliancePolicyUIAction xmlns="http://schemas.microsoft.com/sharepoint/v3" xsi:nil="true"/>
-    <_ip_UnifiedCompliancePolicyProperties xmlns="http://schemas.microsoft.com/sharepoint/v3" xsi:nil="true"/>
-  </documentManagement>
-</p:properties>
-</file>
-
 <file path=customXml/item4.xml><?xml version="1.0" encoding="utf-8"?>
 <b:Sources xmlns:b="http://schemas.openxmlformats.org/officeDocument/2006/bibliography" xmlns="http://schemas.openxmlformats.org/officeDocument/2006/bibliography" SelectedStyle="\APASixthEditionOfficeOnline.xsl" StyleName="APA" Version="6"/>
 </file>
 
 <file path=customXml/itemProps1.xml><?xml version="1.0" encoding="utf-8"?>
+<ds:datastoreItem xmlns:ds="http://schemas.openxmlformats.org/officeDocument/2006/customXml" ds:itemID="{C9D467BB-F941-458B-BD1A-5D1D86C9F49C}">
+  <ds:schemaRefs>
+    <ds:schemaRef ds:uri="http://schemas.microsoft.com/office/2006/metadata/properties"/>
+    <ds:schemaRef ds:uri="http://schemas.microsoft.com/office/infopath/2007/PartnerControls"/>
+    <ds:schemaRef ds:uri="http://schemas.microsoft.com/sharepoint/v3"/>
+  </ds:schemaRefs>
+</ds:datastoreItem>
+</file>
+
+<file path=customXml/itemProps2.xml><?xml version="1.0" encoding="utf-8"?>
 <ds:datastoreItem xmlns:ds="http://schemas.openxmlformats.org/officeDocument/2006/customXml" ds:itemID="{AD012748-926B-4F4A-A590-80A0F3715808}">
   <ds:schemaRefs>
     <ds:schemaRef ds:uri="http://schemas.microsoft.com/office/2006/metadata/contentType"/>
@@ -10051,7 +12228,7 @@
 </ds:datastoreItem>
 </file>
 
-<file path=customXml/itemProps2.xml><?xml version="1.0" encoding="utf-8"?>
+<file path=customXml/itemProps3.xml><?xml version="1.0" encoding="utf-8"?>
 <ds:datastoreItem xmlns:ds="http://schemas.openxmlformats.org/officeDocument/2006/customXml" ds:itemID="{F89A648B-67F1-4AD0-88CF-CBF84EFF2BF9}">
   <ds:schemaRefs>
     <ds:schemaRef ds:uri="http://schemas.microsoft.com/sharepoint/v3/contenttype/forms"/>
@@ -10059,18 +12236,8 @@
 </ds:datastoreItem>
 </file>
 
-<file path=customXml/itemProps3.xml><?xml version="1.0" encoding="utf-8"?>
-<ds:datastoreItem xmlns:ds="http://schemas.openxmlformats.org/officeDocument/2006/customXml" ds:itemID="{C9D467BB-F941-458B-BD1A-5D1D86C9F49C}">
-  <ds:schemaRefs>
-    <ds:schemaRef ds:uri="http://schemas.microsoft.com/office/2006/metadata/properties"/>
-    <ds:schemaRef ds:uri="http://schemas.microsoft.com/office/infopath/2007/PartnerControls"/>
-    <ds:schemaRef ds:uri="http://schemas.microsoft.com/sharepoint/v3"/>
-  </ds:schemaRefs>
-</ds:datastoreItem>
-</file>
-
 <file path=customXml/itemProps4.xml><?xml version="1.0" encoding="utf-8"?>
-<ds:datastoreItem xmlns:ds="http://schemas.openxmlformats.org/officeDocument/2006/customXml" ds:itemID="{20096599-CE9E-4D0B-9299-D02BF2C91F90}">
+<ds:datastoreItem xmlns:ds="http://schemas.openxmlformats.org/officeDocument/2006/customXml" ds:itemID="{19722996-E632-450C-A452-1D8EC9FA7387}">
   <ds:schemaRefs>
     <ds:schemaRef ds:uri="http://schemas.openxmlformats.org/officeDocument/2006/bibliography"/>
   </ds:schemaRefs>

--- a/Networking.docx
+++ b/Networking.docx
@@ -1186,7 +1186,14 @@
                 <w:rStyle w:val="Hyperlink"/>
                 <w:noProof/>
               </w:rPr>
-              <w:t>TXT</w:t>
+              <w:t>TX</w:t>
+            </w:r>
+            <w:r>
+              <w:rPr>
+                <w:rStyle w:val="Hyperlink"/>
+                <w:noProof/>
+              </w:rPr>
+              <w:t>T</w:t>
             </w:r>
             <w:r>
               <w:rPr>
@@ -8692,18 +8699,16 @@
         </w:rPr>
         <w:t xml:space="preserve"> </w:t>
       </w:r>
-      <w:bookmarkStart w:id="10" w:name="_GoBack"/>
+    </w:p>
+    <w:p>
+      <w:pPr>
+        <w:pStyle w:val="Heading3"/>
+      </w:pPr>
+      <w:bookmarkStart w:id="10" w:name="_Toc51321235"/>
+      <w:r>
+        <w:t>A and AAAA</w:t>
+      </w:r>
       <w:bookmarkEnd w:id="10"/>
-    </w:p>
-    <w:p>
-      <w:pPr>
-        <w:pStyle w:val="Heading3"/>
-      </w:pPr>
-      <w:bookmarkStart w:id="11" w:name="_Toc51321235"/>
-      <w:r>
-        <w:t>A and AAAA</w:t>
-      </w:r>
-      <w:bookmarkEnd w:id="11"/>
     </w:p>
     <w:p>
       <w:pPr>
@@ -8865,11 +8870,11 @@
       <w:pPr>
         <w:pStyle w:val="Heading3"/>
       </w:pPr>
-      <w:bookmarkStart w:id="12" w:name="_Toc51321236"/>
+      <w:bookmarkStart w:id="11" w:name="_Toc51321236"/>
       <w:r>
         <w:t>CNAME</w:t>
       </w:r>
-      <w:bookmarkEnd w:id="12"/>
+      <w:bookmarkEnd w:id="11"/>
     </w:p>
     <w:p>
       <w:pPr>
@@ -9026,11 +9031,11 @@
       <w:pPr>
         <w:pStyle w:val="Heading3"/>
       </w:pPr>
-      <w:bookmarkStart w:id="13" w:name="_Toc51321237"/>
+      <w:bookmarkStart w:id="12" w:name="_Toc51321237"/>
       <w:r>
         <w:t>MX</w:t>
       </w:r>
-      <w:bookmarkEnd w:id="13"/>
+      <w:bookmarkEnd w:id="12"/>
     </w:p>
     <w:p>
       <w:pPr>
@@ -9276,197 +9281,197 @@
       <w:pPr>
         <w:pStyle w:val="Heading3"/>
       </w:pPr>
-      <w:bookmarkStart w:id="14" w:name="_Toc51321238"/>
+      <w:bookmarkStart w:id="13" w:name="_Toc51321238"/>
       <w:r>
         <w:lastRenderedPageBreak/>
         <w:t>NS</w:t>
       </w:r>
+      <w:bookmarkEnd w:id="13"/>
+    </w:p>
+    <w:p>
+      <w:pPr>
+        <w:pStyle w:val="NormalWeb"/>
+      </w:pPr>
+      <w:r>
+        <w:rPr>
+          <w:rStyle w:val="Emphasis"/>
+        </w:rPr>
+        <w:t>NS records</w:t>
+      </w:r>
+      <w:r>
+        <w:t xml:space="preserve"> or </w:t>
+      </w:r>
+      <w:r>
+        <w:rPr>
+          <w:rStyle w:val="Emphasis"/>
+        </w:rPr>
+        <w:t>name server records</w:t>
+      </w:r>
+      <w:r>
+        <w:t xml:space="preserve"> set the nameservers for a domain or subdomain. The primary nameserver records for your domain are set both at your registrar and in your zone file. Typical nameserver records (you need at least two) look like this:</w:t>
+      </w:r>
+    </w:p>
+    <w:p>
+      <w:pPr>
+        <w:pStyle w:val="HTMLPreformatted"/>
+        <w:rPr>
+          <w:rStyle w:val="HTMLCode"/>
+        </w:rPr>
+      </w:pPr>
+      <w:r>
+        <w:rPr>
+          <w:rStyle w:val="HTMLCode"/>
+        </w:rPr>
+        <w:t>example.com     NS      ns1.linode.com.</w:t>
+      </w:r>
+    </w:p>
+    <w:p>
+      <w:pPr>
+        <w:pStyle w:val="HTMLPreformatted"/>
+        <w:rPr>
+          <w:rStyle w:val="HTMLCode"/>
+        </w:rPr>
+      </w:pPr>
+      <w:r>
+        <w:rPr>
+          <w:rStyle w:val="HTMLCode"/>
+        </w:rPr>
+        <w:t>example.com     NS      ns2.linode.com.</w:t>
+      </w:r>
+    </w:p>
+    <w:p>
+      <w:pPr>
+        <w:pStyle w:val="HTMLPreformatted"/>
+        <w:rPr>
+          <w:rStyle w:val="HTMLCode"/>
+        </w:rPr>
+      </w:pPr>
+      <w:r>
+        <w:rPr>
+          <w:rStyle w:val="HTMLCode"/>
+        </w:rPr>
+        <w:t>example.com     NS      ns3.linode.com.</w:t>
+      </w:r>
+    </w:p>
+    <w:p>
+      <w:pPr>
+        <w:pStyle w:val="HTMLPreformatted"/>
+        <w:rPr>
+          <w:rStyle w:val="HTMLCode"/>
+        </w:rPr>
+      </w:pPr>
+      <w:r>
+        <w:rPr>
+          <w:rStyle w:val="HTMLCode"/>
+        </w:rPr>
+        <w:t>example.com     NS      ns4.linode.com.</w:t>
+      </w:r>
+    </w:p>
+    <w:p>
+      <w:pPr>
+        <w:pStyle w:val="HTMLPreformatted"/>
+        <w:rPr>
+          <w:rStyle w:val="HTMLCode"/>
+        </w:rPr>
+      </w:pPr>
+      <w:r>
+        <w:rPr>
+          <w:rStyle w:val="HTMLCode"/>
+        </w:rPr>
+        <w:t>example.com     NS      ns5.linode.com.</w:t>
+      </w:r>
+    </w:p>
+    <w:p>
+      <w:pPr>
+        <w:pStyle w:val="NormalWeb"/>
+      </w:pPr>
+      <w:r>
+        <w:t>The nameservers you designate at your registrar then carry the zone file for your domain.</w:t>
+      </w:r>
+    </w:p>
+    <w:p>
+      <w:pPr>
+        <w:pStyle w:val="NormalWeb"/>
+      </w:pPr>
+      <w:r>
+        <w:t xml:space="preserve">You can also set up different nameservers for any of your subdomains. Subdomain NS records get configured in your primary domain’s zone file. For example, if you’re using </w:t>
+      </w:r>
+      <w:proofErr w:type="spellStart"/>
+      <w:r>
+        <w:t>Linode’s</w:t>
+      </w:r>
+      <w:proofErr w:type="spellEnd"/>
+      <w:r>
+        <w:t xml:space="preserve"> nameservers, you could configure separate NS records in your </w:t>
+      </w:r>
+      <w:proofErr w:type="spellStart"/>
+      <w:r>
+        <w:t>Linode</w:t>
+      </w:r>
+      <w:proofErr w:type="spellEnd"/>
+      <w:r>
+        <w:t xml:space="preserve"> zone file for the subdomain </w:t>
+      </w:r>
+      <w:r>
+        <w:rPr>
+          <w:rStyle w:val="HTMLCode"/>
+        </w:rPr>
+        <w:t>mail.example.com</w:t>
+      </w:r>
+      <w:r>
+        <w:t xml:space="preserve"> as shown below:</w:t>
+      </w:r>
+    </w:p>
+    <w:p>
+      <w:pPr>
+        <w:pStyle w:val="HTMLPreformatted"/>
+        <w:rPr>
+          <w:rStyle w:val="HTMLCode"/>
+        </w:rPr>
+      </w:pPr>
+      <w:r>
+        <w:rPr>
+          <w:rStyle w:val="HTMLCode"/>
+        </w:rPr>
+        <w:t>mail.example.com    NS      ns1.nameserver.com</w:t>
+      </w:r>
+    </w:p>
+    <w:p>
+      <w:pPr>
+        <w:pStyle w:val="HTMLPreformatted"/>
+        <w:rPr>
+          <w:rStyle w:val="HTMLCode"/>
+        </w:rPr>
+      </w:pPr>
+      <w:r>
+        <w:rPr>
+          <w:rStyle w:val="HTMLCode"/>
+        </w:rPr>
+        <w:t>mail.example.com    NS      ns2.nameserver.com</w:t>
+      </w:r>
+    </w:p>
+    <w:p>
+      <w:pPr>
+        <w:pStyle w:val="NormalWeb"/>
+      </w:pPr>
+      <w:r>
+        <w:t>Primary nameservers get configured at your registrar and secondary subdomain nameservers get configured in the primary domain’s zone file. The order of NS records does not matter. DNS requests are sent randomly to the different servers, and if one host fails to respond, another one will be queried.</w:t>
+      </w:r>
+    </w:p>
+    <w:p>
+      <w:pPr>
+        <w:pStyle w:val="NormalWeb"/>
+      </w:pPr>
+    </w:p>
+    <w:p>
+      <w:pPr>
+        <w:pStyle w:val="Heading3"/>
+      </w:pPr>
+      <w:bookmarkStart w:id="14" w:name="_Toc51321239"/>
+      <w:r>
+        <w:t>PTR</w:t>
+      </w:r>
       <w:bookmarkEnd w:id="14"/>
-    </w:p>
-    <w:p>
-      <w:pPr>
-        <w:pStyle w:val="NormalWeb"/>
-      </w:pPr>
-      <w:r>
-        <w:rPr>
-          <w:rStyle w:val="Emphasis"/>
-        </w:rPr>
-        <w:t>NS records</w:t>
-      </w:r>
-      <w:r>
-        <w:t xml:space="preserve"> or </w:t>
-      </w:r>
-      <w:r>
-        <w:rPr>
-          <w:rStyle w:val="Emphasis"/>
-        </w:rPr>
-        <w:t>name server records</w:t>
-      </w:r>
-      <w:r>
-        <w:t xml:space="preserve"> set the nameservers for a domain or subdomain. The primary nameserver records for your domain are set both at your registrar and in your zone file. Typical nameserver records (you need at least two) look like this:</w:t>
-      </w:r>
-    </w:p>
-    <w:p>
-      <w:pPr>
-        <w:pStyle w:val="HTMLPreformatted"/>
-        <w:rPr>
-          <w:rStyle w:val="HTMLCode"/>
-        </w:rPr>
-      </w:pPr>
-      <w:r>
-        <w:rPr>
-          <w:rStyle w:val="HTMLCode"/>
-        </w:rPr>
-        <w:t>example.com     NS      ns1.linode.com.</w:t>
-      </w:r>
-    </w:p>
-    <w:p>
-      <w:pPr>
-        <w:pStyle w:val="HTMLPreformatted"/>
-        <w:rPr>
-          <w:rStyle w:val="HTMLCode"/>
-        </w:rPr>
-      </w:pPr>
-      <w:r>
-        <w:rPr>
-          <w:rStyle w:val="HTMLCode"/>
-        </w:rPr>
-        <w:t>example.com     NS      ns2.linode.com.</w:t>
-      </w:r>
-    </w:p>
-    <w:p>
-      <w:pPr>
-        <w:pStyle w:val="HTMLPreformatted"/>
-        <w:rPr>
-          <w:rStyle w:val="HTMLCode"/>
-        </w:rPr>
-      </w:pPr>
-      <w:r>
-        <w:rPr>
-          <w:rStyle w:val="HTMLCode"/>
-        </w:rPr>
-        <w:t>example.com     NS      ns3.linode.com.</w:t>
-      </w:r>
-    </w:p>
-    <w:p>
-      <w:pPr>
-        <w:pStyle w:val="HTMLPreformatted"/>
-        <w:rPr>
-          <w:rStyle w:val="HTMLCode"/>
-        </w:rPr>
-      </w:pPr>
-      <w:r>
-        <w:rPr>
-          <w:rStyle w:val="HTMLCode"/>
-        </w:rPr>
-        <w:t>example.com     NS      ns4.linode.com.</w:t>
-      </w:r>
-    </w:p>
-    <w:p>
-      <w:pPr>
-        <w:pStyle w:val="HTMLPreformatted"/>
-        <w:rPr>
-          <w:rStyle w:val="HTMLCode"/>
-        </w:rPr>
-      </w:pPr>
-      <w:r>
-        <w:rPr>
-          <w:rStyle w:val="HTMLCode"/>
-        </w:rPr>
-        <w:t>example.com     NS      ns5.linode.com.</w:t>
-      </w:r>
-    </w:p>
-    <w:p>
-      <w:pPr>
-        <w:pStyle w:val="NormalWeb"/>
-      </w:pPr>
-      <w:r>
-        <w:t>The nameservers you designate at your registrar then carry the zone file for your domain.</w:t>
-      </w:r>
-    </w:p>
-    <w:p>
-      <w:pPr>
-        <w:pStyle w:val="NormalWeb"/>
-      </w:pPr>
-      <w:r>
-        <w:t xml:space="preserve">You can also set up different nameservers for any of your subdomains. Subdomain NS records get configured in your primary domain’s zone file. For example, if you’re using </w:t>
-      </w:r>
-      <w:proofErr w:type="spellStart"/>
-      <w:r>
-        <w:t>Linode’s</w:t>
-      </w:r>
-      <w:proofErr w:type="spellEnd"/>
-      <w:r>
-        <w:t xml:space="preserve"> nameservers, you could configure separate NS records in your </w:t>
-      </w:r>
-      <w:proofErr w:type="spellStart"/>
-      <w:r>
-        <w:t>Linode</w:t>
-      </w:r>
-      <w:proofErr w:type="spellEnd"/>
-      <w:r>
-        <w:t xml:space="preserve"> zone file for the subdomain </w:t>
-      </w:r>
-      <w:r>
-        <w:rPr>
-          <w:rStyle w:val="HTMLCode"/>
-        </w:rPr>
-        <w:t>mail.example.com</w:t>
-      </w:r>
-      <w:r>
-        <w:t xml:space="preserve"> as shown below:</w:t>
-      </w:r>
-    </w:p>
-    <w:p>
-      <w:pPr>
-        <w:pStyle w:val="HTMLPreformatted"/>
-        <w:rPr>
-          <w:rStyle w:val="HTMLCode"/>
-        </w:rPr>
-      </w:pPr>
-      <w:r>
-        <w:rPr>
-          <w:rStyle w:val="HTMLCode"/>
-        </w:rPr>
-        <w:t>mail.example.com    NS      ns1.nameserver.com</w:t>
-      </w:r>
-    </w:p>
-    <w:p>
-      <w:pPr>
-        <w:pStyle w:val="HTMLPreformatted"/>
-        <w:rPr>
-          <w:rStyle w:val="HTMLCode"/>
-        </w:rPr>
-      </w:pPr>
-      <w:r>
-        <w:rPr>
-          <w:rStyle w:val="HTMLCode"/>
-        </w:rPr>
-        <w:t>mail.example.com    NS      ns2.nameserver.com</w:t>
-      </w:r>
-    </w:p>
-    <w:p>
-      <w:pPr>
-        <w:pStyle w:val="NormalWeb"/>
-      </w:pPr>
-      <w:r>
-        <w:t>Primary nameservers get configured at your registrar and secondary subdomain nameservers get configured in the primary domain’s zone file. The order of NS records does not matter. DNS requests are sent randomly to the different servers, and if one host fails to respond, another one will be queried.</w:t>
-      </w:r>
-    </w:p>
-    <w:p>
-      <w:pPr>
-        <w:pStyle w:val="NormalWeb"/>
-      </w:pPr>
-    </w:p>
-    <w:p>
-      <w:pPr>
-        <w:pStyle w:val="Heading3"/>
-      </w:pPr>
-      <w:bookmarkStart w:id="15" w:name="_Toc51321239"/>
-      <w:r>
-        <w:t>PTR</w:t>
-      </w:r>
-      <w:bookmarkEnd w:id="15"/>
     </w:p>
     <w:p>
       <w:pPr>
@@ -9598,11 +9603,11 @@
       <w:pPr>
         <w:pStyle w:val="Heading3"/>
       </w:pPr>
-      <w:bookmarkStart w:id="16" w:name="_Toc51321240"/>
+      <w:bookmarkStart w:id="15" w:name="_Toc51321240"/>
       <w:r>
         <w:t>SOA</w:t>
       </w:r>
-      <w:bookmarkEnd w:id="16"/>
+      <w:bookmarkEnd w:id="15"/>
     </w:p>
     <w:p>
       <w:pPr>
@@ -9793,11 +9798,11 @@
       <w:pPr>
         <w:pStyle w:val="Heading3"/>
       </w:pPr>
-      <w:bookmarkStart w:id="17" w:name="_Toc51321241"/>
+      <w:bookmarkStart w:id="16" w:name="_Toc51321241"/>
       <w:r>
         <w:t>TXT</w:t>
       </w:r>
-      <w:bookmarkEnd w:id="17"/>
+      <w:bookmarkEnd w:id="16"/>
     </w:p>
     <w:p>
       <w:pPr>
@@ -9851,6 +9856,168 @@
       <w:pPr>
         <w:pStyle w:val="NormalWeb"/>
       </w:pPr>
+    </w:p>
+    <w:p>
+      <w:pPr>
+        <w:pStyle w:val="Heading1"/>
+        <w:rPr>
+          <w:lang w:val="en-US"/>
+        </w:rPr>
+      </w:pPr>
+      <w:r>
+        <w:rPr>
+          <w:lang w:val="en-US"/>
+        </w:rPr>
+        <w:t>VNET</w:t>
+      </w:r>
+    </w:p>
+    <w:p>
+      <w:pPr>
+        <w:rPr>
+          <w:lang w:val="en-US"/>
+        </w:rPr>
+      </w:pPr>
+    </w:p>
+    <w:p>
+      <w:pPr>
+        <w:pStyle w:val="Heading1"/>
+        <w:rPr>
+          <w:lang w:val="en-US"/>
+        </w:rPr>
+      </w:pPr>
+      <w:r>
+        <w:rPr>
+          <w:lang w:val="en-US"/>
+        </w:rPr>
+        <w:lastRenderedPageBreak/>
+        <w:t>Subnet</w:t>
+      </w:r>
+    </w:p>
+    <w:p>
+      <w:pPr>
+        <w:pStyle w:val="Heading1"/>
+        <w:rPr>
+          <w:lang w:val="en-US"/>
+        </w:rPr>
+      </w:pPr>
+      <w:r>
+        <w:rPr>
+          <w:lang w:val="en-US"/>
+        </w:rPr>
+        <w:t>Router</w:t>
+      </w:r>
+    </w:p>
+    <w:p>
+      <w:pPr>
+        <w:rPr>
+          <w:lang w:val="en-US"/>
+        </w:rPr>
+      </w:pPr>
+    </w:p>
+    <w:p>
+      <w:pPr>
+        <w:pStyle w:val="Heading1"/>
+        <w:rPr>
+          <w:lang w:val="en-US"/>
+        </w:rPr>
+      </w:pPr>
+      <w:r>
+        <w:rPr>
+          <w:lang w:val="en-US"/>
+        </w:rPr>
+        <w:t>Internet</w:t>
+      </w:r>
+      <w:bookmarkStart w:id="17" w:name="_GoBack"/>
+      <w:bookmarkEnd w:id="17"/>
+      <w:r>
+        <w:rPr>
+          <w:lang w:val="en-US"/>
+        </w:rPr>
+        <w:t xml:space="preserve"> Gateway</w:t>
+      </w:r>
+    </w:p>
+    <w:p>
+      <w:pPr>
+        <w:pStyle w:val="Heading1"/>
+        <w:rPr>
+          <w:lang w:val="en-US"/>
+        </w:rPr>
+      </w:pPr>
+      <w:r>
+        <w:rPr>
+          <w:lang w:val="en-US"/>
+        </w:rPr>
+        <w:t>NAT</w:t>
+      </w:r>
+      <w:r>
+        <w:rPr>
+          <w:lang w:val="en-US"/>
+        </w:rPr>
+        <w:t xml:space="preserve"> Gateway</w:t>
+      </w:r>
+    </w:p>
+    <w:p>
+      <w:pPr>
+        <w:rPr>
+          <w:lang w:val="en-US"/>
+        </w:rPr>
+      </w:pPr>
+      <w:r>
+        <w:rPr>
+          <w:lang w:val="en-US"/>
+        </w:rPr>
+        <w:t xml:space="preserve">It allows </w:t>
+      </w:r>
+      <w:r>
+        <w:rPr>
+          <w:lang w:val="en-US"/>
+        </w:rPr>
+        <w:t>traffic from within a private subnet to internet</w:t>
+      </w:r>
+      <w:r>
+        <w:rPr>
+          <w:lang w:val="en-US"/>
+        </w:rPr>
+        <w:t>.</w:t>
+      </w:r>
+    </w:p>
+    <w:p>
+      <w:pPr>
+        <w:rPr>
+          <w:lang w:val="en-US"/>
+        </w:rPr>
+      </w:pPr>
+      <w:r>
+        <w:rPr>
+          <w:lang w:val="en-US"/>
+        </w:rPr>
+        <w:t xml:space="preserve">It is only allowed for IPv4 </w:t>
+      </w:r>
+      <w:r>
+        <w:rPr>
+          <w:lang w:val="en-US"/>
+        </w:rPr>
+        <w:t>protocol</w:t>
+      </w:r>
+    </w:p>
+    <w:p>
+      <w:pPr>
+        <w:rPr>
+          <w:lang w:val="en-US"/>
+        </w:rPr>
+      </w:pPr>
+      <w:r>
+        <w:rPr>
+          <w:lang w:val="en-US"/>
+        </w:rPr>
+        <w:t xml:space="preserve">For IPv6 </w:t>
+      </w:r>
+      <w:r>
+        <w:rPr>
+          <w:lang w:val="en-US"/>
+        </w:rPr>
+        <w:t>Egress only Internet Gateway is the substitute.</w:t>
+      </w:r>
     </w:p>
     <w:p>
       <w:pPr>
@@ -11937,12 +12104,12 @@
 </file>
 
 <file path=customXml/item1.xml><?xml version="1.0" encoding="utf-8"?>
-<p:properties xmlns:p="http://schemas.microsoft.com/office/2006/metadata/properties" xmlns:xsi="http://www.w3.org/2001/XMLSchema-instance" xmlns:pc="http://schemas.microsoft.com/office/infopath/2007/PartnerControls">
-  <documentManagement>
-    <_ip_UnifiedCompliancePolicyUIAction xmlns="http://schemas.microsoft.com/sharepoint/v3" xsi:nil="true"/>
-    <_ip_UnifiedCompliancePolicyProperties xmlns="http://schemas.microsoft.com/sharepoint/v3" xsi:nil="true"/>
-  </documentManagement>
-</p:properties>
+<?mso-contentType ?>
+<FormTemplates xmlns="http://schemas.microsoft.com/sharepoint/v3/contenttype/forms">
+  <Display>DocumentLibraryForm</Display>
+  <Edit>DocumentLibraryForm</Edit>
+  <New>DocumentLibraryForm</New>
+</FormTemplates>
 </file>
 
 <file path=customXml/item2.xml><?xml version="1.0" encoding="utf-8"?>
@@ -12186,12 +12353,12 @@
 </file>
 
 <file path=customXml/item3.xml><?xml version="1.0" encoding="utf-8"?>
-<?mso-contentType ?>
-<FormTemplates xmlns="http://schemas.microsoft.com/sharepoint/v3/contenttype/forms">
-  <Display>DocumentLibraryForm</Display>
-  <Edit>DocumentLibraryForm</Edit>
-  <New>DocumentLibraryForm</New>
-</FormTemplates>
+<p:properties xmlns:p="http://schemas.microsoft.com/office/2006/metadata/properties" xmlns:xsi="http://www.w3.org/2001/XMLSchema-instance" xmlns:pc="http://schemas.microsoft.com/office/infopath/2007/PartnerControls">
+  <documentManagement>
+    <_ip_UnifiedCompliancePolicyUIAction xmlns="http://schemas.microsoft.com/sharepoint/v3" xsi:nil="true"/>
+    <_ip_UnifiedCompliancePolicyProperties xmlns="http://schemas.microsoft.com/sharepoint/v3" xsi:nil="true"/>
+  </documentManagement>
+</p:properties>
 </file>
 
 <file path=customXml/item4.xml><?xml version="1.0" encoding="utf-8"?>
@@ -12199,11 +12366,9 @@
 </file>
 
 <file path=customXml/itemProps1.xml><?xml version="1.0" encoding="utf-8"?>
-<ds:datastoreItem xmlns:ds="http://schemas.openxmlformats.org/officeDocument/2006/customXml" ds:itemID="{C9D467BB-F941-458B-BD1A-5D1D86C9F49C}">
+<ds:datastoreItem xmlns:ds="http://schemas.openxmlformats.org/officeDocument/2006/customXml" ds:itemID="{F89A648B-67F1-4AD0-88CF-CBF84EFF2BF9}">
   <ds:schemaRefs>
-    <ds:schemaRef ds:uri="http://schemas.microsoft.com/office/2006/metadata/properties"/>
-    <ds:schemaRef ds:uri="http://schemas.microsoft.com/office/infopath/2007/PartnerControls"/>
-    <ds:schemaRef ds:uri="http://schemas.microsoft.com/sharepoint/v3"/>
+    <ds:schemaRef ds:uri="http://schemas.microsoft.com/sharepoint/v3/contenttype/forms"/>
   </ds:schemaRefs>
 </ds:datastoreItem>
 </file>
@@ -12229,15 +12394,17 @@
 </file>
 
 <file path=customXml/itemProps3.xml><?xml version="1.0" encoding="utf-8"?>
-<ds:datastoreItem xmlns:ds="http://schemas.openxmlformats.org/officeDocument/2006/customXml" ds:itemID="{F89A648B-67F1-4AD0-88CF-CBF84EFF2BF9}">
+<ds:datastoreItem xmlns:ds="http://schemas.openxmlformats.org/officeDocument/2006/customXml" ds:itemID="{C9D467BB-F941-458B-BD1A-5D1D86C9F49C}">
   <ds:schemaRefs>
-    <ds:schemaRef ds:uri="http://schemas.microsoft.com/sharepoint/v3/contenttype/forms"/>
+    <ds:schemaRef ds:uri="http://schemas.microsoft.com/office/2006/metadata/properties"/>
+    <ds:schemaRef ds:uri="http://schemas.microsoft.com/office/infopath/2007/PartnerControls"/>
+    <ds:schemaRef ds:uri="http://schemas.microsoft.com/sharepoint/v3"/>
   </ds:schemaRefs>
 </ds:datastoreItem>
 </file>
 
 <file path=customXml/itemProps4.xml><?xml version="1.0" encoding="utf-8"?>
-<ds:datastoreItem xmlns:ds="http://schemas.openxmlformats.org/officeDocument/2006/customXml" ds:itemID="{19722996-E632-450C-A452-1D8EC9FA7387}">
+<ds:datastoreItem xmlns:ds="http://schemas.openxmlformats.org/officeDocument/2006/customXml" ds:itemID="{83601758-4668-4282-A716-27558956D131}">
   <ds:schemaRefs>
     <ds:schemaRef ds:uri="http://schemas.openxmlformats.org/officeDocument/2006/bibliography"/>
   </ds:schemaRefs>
